--- a/jsDOM+BOM.docx
+++ b/jsDOM+BOM.docx
@@ -876,7 +876,15 @@
             <w:sz w:val="24"/>
             <w:szCs w:val="24"/>
           </w:rPr>
-          <w:t>JS-DOM+BOM\</w:t>
+          <w:t>JS-DOM+BOM</w:t>
+        </w:r>
+        <w:r>
+          <w:rPr>
+            <w:rStyle w:val="a3"/>
+            <w:sz w:val="24"/>
+            <w:szCs w:val="24"/>
+          </w:rPr>
+          <w:t>\</w:t>
         </w:r>
         <w:r>
           <w:rPr>
@@ -902,7 +910,23 @@
             <w:sz w:val="24"/>
             <w:szCs w:val="24"/>
           </w:rPr>
-          <w:t>html</w:t>
+          <w:t>h</w:t>
+        </w:r>
+        <w:r>
+          <w:rPr>
+            <w:rStyle w:val="a3"/>
+            <w:sz w:val="24"/>
+            <w:szCs w:val="24"/>
+          </w:rPr>
+          <w:t>t</w:t>
+        </w:r>
+        <w:r>
+          <w:rPr>
+            <w:rStyle w:val="a3"/>
+            <w:sz w:val="24"/>
+            <w:szCs w:val="24"/>
+          </w:rPr>
+          <w:t>ml</w:t>
         </w:r>
         <w:proofErr w:type="gramEnd"/>
       </w:hyperlink>
@@ -1374,8 +1398,998 @@
           <w:sz w:val="24"/>
           <w:szCs w:val="24"/>
         </w:rPr>
-        <w:t>选择出符</w:t>
-      </w:r>
+        <w:t>选择出符合选择</w:t>
+      </w:r>
+      <w:proofErr w:type="gramStart"/>
+      <w:r>
+        <w:rPr>
+          <w:rFonts w:hint="eastAsia"/>
+          <w:sz w:val="24"/>
+          <w:szCs w:val="24"/>
+        </w:rPr>
+        <w:t>器要求</w:t>
+      </w:r>
+      <w:proofErr w:type="gramEnd"/>
+      <w:r>
+        <w:rPr>
+          <w:rFonts w:hint="eastAsia"/>
+          <w:sz w:val="24"/>
+          <w:szCs w:val="24"/>
+        </w:rPr>
+        <w:t>的第一个元素</w:t>
+      </w:r>
+    </w:p>
+    <w:p>
+      <w:pPr>
+        <w:rPr>
+          <w:sz w:val="24"/>
+          <w:szCs w:val="24"/>
+        </w:rPr>
+      </w:pPr>
+      <w:r>
+        <w:rPr>
+          <w:sz w:val="24"/>
+          <w:szCs w:val="24"/>
+        </w:rPr>
+        <w:tab/>
+      </w:r>
+      <w:r>
+        <w:rPr>
+          <w:sz w:val="24"/>
+          <w:szCs w:val="24"/>
+        </w:rPr>
+        <w:tab/>
+      </w:r>
+      <w:proofErr w:type="spellStart"/>
+      <w:proofErr w:type="gramStart"/>
+      <w:r>
+        <w:rPr>
+          <w:sz w:val="24"/>
+          <w:szCs w:val="24"/>
+        </w:rPr>
+        <w:t>document.querySelector</w:t>
+      </w:r>
+      <w:proofErr w:type="spellEnd"/>
+      <w:r>
+        <w:rPr>
+          <w:sz w:val="24"/>
+          <w:szCs w:val="24"/>
+        </w:rPr>
+        <w:t>()</w:t>
+      </w:r>
+      <w:proofErr w:type="gramEnd"/>
+    </w:p>
+    <w:p>
+      <w:pPr>
+        <w:rPr>
+          <w:sz w:val="24"/>
+          <w:szCs w:val="24"/>
+        </w:rPr>
+      </w:pPr>
+      <w:r>
+        <w:rPr>
+          <w:sz w:val="24"/>
+          <w:szCs w:val="24"/>
+        </w:rPr>
+        <w:tab/>
+      </w:r>
+      <w:r>
+        <w:rPr>
+          <w:sz w:val="24"/>
+          <w:szCs w:val="24"/>
+        </w:rPr>
+        <w:tab/>
+      </w:r>
+      <w:r>
+        <w:rPr>
+          <w:rFonts w:hint="eastAsia"/>
+          <w:sz w:val="24"/>
+          <w:szCs w:val="24"/>
+        </w:rPr>
+        <w:t>选择出所有符合选择器的元素</w:t>
+      </w:r>
+      <w:r>
+        <w:rPr>
+          <w:sz w:val="24"/>
+          <w:szCs w:val="24"/>
+        </w:rPr>
+        <w:t>(</w:t>
+      </w:r>
+      <w:r>
+        <w:rPr>
+          <w:rFonts w:hint="eastAsia"/>
+          <w:sz w:val="24"/>
+          <w:szCs w:val="24"/>
+        </w:rPr>
+        <w:t>伪数组</w:t>
+      </w:r>
+      <w:r>
+        <w:rPr>
+          <w:sz w:val="24"/>
+          <w:szCs w:val="24"/>
+        </w:rPr>
+        <w:t>)</w:t>
+      </w:r>
+    </w:p>
+    <w:p>
+      <w:pPr>
+        <w:rPr>
+          <w:sz w:val="24"/>
+          <w:szCs w:val="24"/>
+        </w:rPr>
+      </w:pPr>
+      <w:r>
+        <w:rPr>
+          <w:sz w:val="24"/>
+          <w:szCs w:val="24"/>
+        </w:rPr>
+        <w:tab/>
+      </w:r>
+      <w:r>
+        <w:rPr>
+          <w:sz w:val="24"/>
+          <w:szCs w:val="24"/>
+        </w:rPr>
+        <w:tab/>
+      </w:r>
+      <w:proofErr w:type="spellStart"/>
+      <w:proofErr w:type="gramStart"/>
+      <w:r>
+        <w:rPr>
+          <w:sz w:val="24"/>
+          <w:szCs w:val="24"/>
+        </w:rPr>
+        <w:t>document.querySelectorAll</w:t>
+      </w:r>
+      <w:proofErr w:type="spellEnd"/>
+      <w:r>
+        <w:rPr>
+          <w:sz w:val="24"/>
+          <w:szCs w:val="24"/>
+        </w:rPr>
+        <w:t>(</w:t>
+      </w:r>
+      <w:proofErr w:type="gramEnd"/>
+      <w:r>
+        <w:rPr>
+          <w:sz w:val="24"/>
+          <w:szCs w:val="24"/>
+        </w:rPr>
+        <w:t>)</w:t>
+      </w:r>
+      <w:r>
+        <w:rPr>
+          <w:sz w:val="24"/>
+          <w:szCs w:val="24"/>
+        </w:rPr>
+        <w:tab/>
+      </w:r>
+    </w:p>
+    <w:p>
+      <w:pPr>
+        <w:rPr>
+          <w:sz w:val="24"/>
+          <w:szCs w:val="24"/>
+        </w:rPr>
+      </w:pPr>
+      <w:r>
+        <w:rPr>
+          <w:sz w:val="24"/>
+          <w:szCs w:val="24"/>
+        </w:rPr>
+        <w:tab/>
+      </w:r>
+      <w:r>
+        <w:rPr>
+          <w:sz w:val="24"/>
+          <w:szCs w:val="24"/>
+        </w:rPr>
+        <w:tab/>
+      </w:r>
+    </w:p>
+    <w:p>
+      <w:pPr>
+        <w:rPr>
+          <w:sz w:val="24"/>
+          <w:szCs w:val="24"/>
+        </w:rPr>
+      </w:pPr>
+      <w:r>
+        <w:rPr>
+          <w:sz w:val="24"/>
+          <w:szCs w:val="24"/>
+        </w:rPr>
+        <w:tab/>
+      </w:r>
+      <w:r>
+        <w:rPr>
+          <w:sz w:val="24"/>
+          <w:szCs w:val="24"/>
+        </w:rPr>
+        <w:tab/>
+      </w:r>
+      <w:r>
+        <w:rPr>
+          <w:rFonts w:hint="eastAsia"/>
+          <w:sz w:val="24"/>
+          <w:szCs w:val="24"/>
+        </w:rPr>
+        <w:t>在</w:t>
+      </w:r>
+      <w:r>
+        <w:rPr>
+          <w:sz w:val="24"/>
+          <w:szCs w:val="24"/>
+        </w:rPr>
+        <w:t>JS</w:t>
+      </w:r>
+      <w:r>
+        <w:rPr>
+          <w:rFonts w:hint="eastAsia"/>
+          <w:sz w:val="24"/>
+          <w:szCs w:val="24"/>
+        </w:rPr>
+        <w:t>中不控制样式，样式全部在</w:t>
+      </w:r>
+      <w:r>
+        <w:rPr>
+          <w:sz w:val="24"/>
+          <w:szCs w:val="24"/>
+        </w:rPr>
+        <w:t>CSS</w:t>
+      </w:r>
+      <w:r>
+        <w:rPr>
+          <w:rFonts w:hint="eastAsia"/>
+          <w:sz w:val="24"/>
+          <w:szCs w:val="24"/>
+        </w:rPr>
+        <w:t>中控制，</w:t>
+      </w:r>
+      <w:r>
+        <w:rPr>
+          <w:sz w:val="24"/>
+          <w:szCs w:val="24"/>
+        </w:rPr>
+        <w:t>JS</w:t>
+      </w:r>
+      <w:r>
+        <w:rPr>
+          <w:rFonts w:hint="eastAsia"/>
+          <w:sz w:val="24"/>
+          <w:szCs w:val="24"/>
+        </w:rPr>
+        <w:t>中可以控制类名</w:t>
+      </w:r>
+    </w:p>
+    <w:p>
+      <w:pPr>
+        <w:rPr>
+          <w:sz w:val="24"/>
+          <w:szCs w:val="24"/>
+        </w:rPr>
+      </w:pPr>
+      <w:r>
+        <w:rPr>
+          <w:sz w:val="24"/>
+          <w:szCs w:val="24"/>
+        </w:rPr>
+        <w:tab/>
+      </w:r>
+    </w:p>
+    <w:p>
+      <w:pPr>
+        <w:rPr>
+          <w:sz w:val="24"/>
+          <w:szCs w:val="24"/>
+        </w:rPr>
+      </w:pPr>
+      <w:r>
+        <w:rPr>
+          <w:sz w:val="24"/>
+          <w:szCs w:val="24"/>
+        </w:rPr>
+        <w:tab/>
+      </w:r>
+      <w:r>
+        <w:rPr>
+          <w:rFonts w:hint="eastAsia"/>
+          <w:sz w:val="24"/>
+          <w:szCs w:val="24"/>
+        </w:rPr>
+        <w:t>常用技巧：</w:t>
+      </w:r>
+    </w:p>
+    <w:p>
+      <w:pPr>
+        <w:rPr>
+          <w:sz w:val="24"/>
+          <w:szCs w:val="24"/>
+        </w:rPr>
+      </w:pPr>
+      <w:r>
+        <w:rPr>
+          <w:sz w:val="24"/>
+          <w:szCs w:val="24"/>
+        </w:rPr>
+        <w:tab/>
+      </w:r>
+      <w:r>
+        <w:rPr>
+          <w:sz w:val="24"/>
+          <w:szCs w:val="24"/>
+        </w:rPr>
+        <w:tab/>
+      </w:r>
+      <w:r>
+        <w:rPr>
+          <w:rFonts w:hint="eastAsia"/>
+          <w:sz w:val="24"/>
+          <w:szCs w:val="24"/>
+        </w:rPr>
+        <w:t>让</w:t>
+      </w:r>
+      <w:r>
+        <w:rPr>
+          <w:sz w:val="24"/>
+          <w:szCs w:val="24"/>
+        </w:rPr>
+        <w:t>text</w:t>
+      </w:r>
+      <w:r>
+        <w:rPr>
+          <w:rFonts w:hint="eastAsia"/>
+          <w:sz w:val="24"/>
+          <w:szCs w:val="24"/>
+        </w:rPr>
+        <w:t>无效</w:t>
+      </w:r>
+      <w:r>
+        <w:rPr>
+          <w:sz w:val="24"/>
+          <w:szCs w:val="24"/>
+        </w:rPr>
+        <w:tab/>
+      </w:r>
+      <w:r>
+        <w:rPr>
+          <w:sz w:val="24"/>
+          <w:szCs w:val="24"/>
+        </w:rPr>
+        <w:tab/>
+      </w:r>
+      <w:r>
+        <w:rPr>
+          <w:sz w:val="24"/>
+          <w:szCs w:val="24"/>
+        </w:rPr>
+        <w:tab/>
+      </w:r>
+      <w:r>
+        <w:rPr>
+          <w:sz w:val="24"/>
+          <w:szCs w:val="24"/>
+        </w:rPr>
+        <w:tab/>
+      </w:r>
+      <w:r>
+        <w:rPr>
+          <w:sz w:val="24"/>
+          <w:szCs w:val="24"/>
+        </w:rPr>
+        <w:tab/>
+        <w:t>disabled=true</w:t>
+      </w:r>
+    </w:p>
+    <w:p>
+      <w:pPr>
+        <w:rPr>
+          <w:sz w:val="24"/>
+          <w:szCs w:val="24"/>
+        </w:rPr>
+      </w:pPr>
+      <w:r>
+        <w:rPr>
+          <w:sz w:val="24"/>
+          <w:szCs w:val="24"/>
+        </w:rPr>
+        <w:tab/>
+      </w:r>
+      <w:r>
+        <w:rPr>
+          <w:sz w:val="24"/>
+          <w:szCs w:val="24"/>
+        </w:rPr>
+        <w:tab/>
+      </w:r>
+      <w:r>
+        <w:rPr>
+          <w:rFonts w:hint="eastAsia"/>
+          <w:sz w:val="24"/>
+          <w:szCs w:val="24"/>
+        </w:rPr>
+        <w:t>让</w:t>
+      </w:r>
+      <w:r>
+        <w:rPr>
+          <w:sz w:val="24"/>
+          <w:szCs w:val="24"/>
+        </w:rPr>
+        <w:t>a</w:t>
+      </w:r>
+      <w:r>
+        <w:rPr>
+          <w:rFonts w:hint="eastAsia"/>
+          <w:sz w:val="24"/>
+          <w:szCs w:val="24"/>
+        </w:rPr>
+        <w:t>标签跳转失效</w:t>
+      </w:r>
+      <w:r>
+        <w:rPr>
+          <w:sz w:val="24"/>
+          <w:szCs w:val="24"/>
+        </w:rPr>
+        <w:tab/>
+      </w:r>
+      <w:r>
+        <w:rPr>
+          <w:sz w:val="24"/>
+          <w:szCs w:val="24"/>
+        </w:rPr>
+        <w:tab/>
+      </w:r>
+      <w:r>
+        <w:rPr>
+          <w:sz w:val="24"/>
+          <w:szCs w:val="24"/>
+        </w:rPr>
+        <w:tab/>
+        <w:t>return false</w:t>
+      </w:r>
+    </w:p>
+    <w:p>
+      <w:pPr>
+        <w:rPr>
+          <w:sz w:val="24"/>
+          <w:szCs w:val="24"/>
+        </w:rPr>
+      </w:pPr>
+      <w:r>
+        <w:rPr>
+          <w:sz w:val="24"/>
+          <w:szCs w:val="24"/>
+        </w:rPr>
+        <w:tab/>
+      </w:r>
+      <w:r>
+        <w:rPr>
+          <w:sz w:val="24"/>
+          <w:szCs w:val="24"/>
+        </w:rPr>
+        <w:tab/>
+        <w:t>radio</w:t>
+      </w:r>
+      <w:r>
+        <w:rPr>
+          <w:sz w:val="24"/>
+          <w:szCs w:val="24"/>
+        </w:rPr>
+        <w:tab/>
+        <w:t>checkbox</w:t>
+      </w:r>
+      <w:r>
+        <w:rPr>
+          <w:rFonts w:hint="eastAsia"/>
+          <w:sz w:val="24"/>
+          <w:szCs w:val="24"/>
+        </w:rPr>
+        <w:t>选中</w:t>
+      </w:r>
+      <w:r>
+        <w:rPr>
+          <w:sz w:val="24"/>
+          <w:szCs w:val="24"/>
+        </w:rPr>
+        <w:tab/>
+      </w:r>
+      <w:r>
+        <w:rPr>
+          <w:sz w:val="24"/>
+          <w:szCs w:val="24"/>
+        </w:rPr>
+        <w:tab/>
+        <w:t>checked=true/false</w:t>
+      </w:r>
+    </w:p>
+    <w:p>
+      <w:pPr>
+        <w:rPr>
+          <w:sz w:val="24"/>
+          <w:szCs w:val="24"/>
+        </w:rPr>
+      </w:pPr>
+      <w:r>
+        <w:rPr>
+          <w:sz w:val="24"/>
+          <w:szCs w:val="24"/>
+        </w:rPr>
+        <w:tab/>
+      </w:r>
+      <w:r>
+        <w:rPr>
+          <w:rFonts w:hint="eastAsia"/>
+          <w:sz w:val="24"/>
+          <w:szCs w:val="24"/>
+        </w:rPr>
+        <w:t>自定义属性</w:t>
+      </w:r>
+    </w:p>
+    <w:p>
+      <w:pPr>
+        <w:rPr>
+          <w:sz w:val="24"/>
+          <w:szCs w:val="24"/>
+        </w:rPr>
+      </w:pPr>
+      <w:r>
+        <w:rPr>
+          <w:sz w:val="24"/>
+          <w:szCs w:val="24"/>
+        </w:rPr>
+        <w:tab/>
+      </w:r>
+      <w:r>
+        <w:rPr>
+          <w:sz w:val="24"/>
+          <w:szCs w:val="24"/>
+        </w:rPr>
+        <w:tab/>
+      </w:r>
+      <w:proofErr w:type="gramStart"/>
+      <w:r>
+        <w:rPr>
+          <w:sz w:val="24"/>
+          <w:szCs w:val="24"/>
+        </w:rPr>
+        <w:t>data-</w:t>
+      </w:r>
+      <w:proofErr w:type="gramEnd"/>
+      <w:r>
+        <w:rPr>
+          <w:sz w:val="24"/>
+          <w:szCs w:val="24"/>
+        </w:rPr>
+        <w:t>*   dataset</w:t>
+      </w:r>
+      <w:r>
+        <w:rPr>
+          <w:rFonts w:hint="eastAsia"/>
+          <w:sz w:val="24"/>
+          <w:szCs w:val="24"/>
+        </w:rPr>
+        <w:t>[</w:t>
+      </w:r>
+      <w:r>
+        <w:rPr>
+          <w:sz w:val="24"/>
+          <w:szCs w:val="24"/>
+        </w:rPr>
+        <w:t>‘’</w:t>
+      </w:r>
+      <w:r>
+        <w:rPr>
+          <w:rFonts w:hint="eastAsia"/>
+          <w:sz w:val="24"/>
+          <w:szCs w:val="24"/>
+        </w:rPr>
+        <w:t>]</w:t>
+      </w:r>
+    </w:p>
+    <w:p>
+      <w:pPr>
+        <w:rPr>
+          <w:sz w:val="24"/>
+          <w:szCs w:val="24"/>
+        </w:rPr>
+      </w:pPr>
+      <w:r>
+        <w:rPr>
+          <w:sz w:val="24"/>
+          <w:szCs w:val="24"/>
+        </w:rPr>
+        <w:tab/>
+      </w:r>
+      <w:r>
+        <w:rPr>
+          <w:rFonts w:hint="eastAsia"/>
+          <w:sz w:val="24"/>
+          <w:szCs w:val="24"/>
+        </w:rPr>
+        <w:t>事件</w:t>
+      </w:r>
+    </w:p>
+    <w:p>
+      <w:pPr>
+        <w:rPr>
+          <w:sz w:val="24"/>
+          <w:szCs w:val="24"/>
+        </w:rPr>
+      </w:pPr>
+      <w:r>
+        <w:rPr>
+          <w:sz w:val="24"/>
+          <w:szCs w:val="24"/>
+        </w:rPr>
+        <w:tab/>
+      </w:r>
+      <w:r>
+        <w:rPr>
+          <w:sz w:val="24"/>
+          <w:szCs w:val="24"/>
+        </w:rPr>
+        <w:tab/>
+      </w:r>
+      <w:proofErr w:type="spellStart"/>
+      <w:r>
+        <w:rPr>
+          <w:sz w:val="24"/>
+          <w:szCs w:val="24"/>
+        </w:rPr>
+        <w:t>onclick</w:t>
+      </w:r>
+      <w:proofErr w:type="spellEnd"/>
+      <w:r>
+        <w:rPr>
+          <w:sz w:val="24"/>
+          <w:szCs w:val="24"/>
+        </w:rPr>
+        <w:tab/>
+      </w:r>
+      <w:r>
+        <w:rPr>
+          <w:sz w:val="24"/>
+          <w:szCs w:val="24"/>
+        </w:rPr>
+        <w:tab/>
+      </w:r>
+      <w:r>
+        <w:rPr>
+          <w:sz w:val="24"/>
+          <w:szCs w:val="24"/>
+        </w:rPr>
+        <w:tab/>
+      </w:r>
+      <w:r>
+        <w:rPr>
+          <w:sz w:val="24"/>
+          <w:szCs w:val="24"/>
+        </w:rPr>
+        <w:tab/>
+      </w:r>
+      <w:r>
+        <w:rPr>
+          <w:rFonts w:hint="eastAsia"/>
+          <w:sz w:val="24"/>
+          <w:szCs w:val="24"/>
+        </w:rPr>
+        <w:t>点击</w:t>
+      </w:r>
+    </w:p>
+    <w:p>
+      <w:pPr>
+        <w:rPr>
+          <w:sz w:val="24"/>
+          <w:szCs w:val="24"/>
+        </w:rPr>
+      </w:pPr>
+      <w:r>
+        <w:rPr>
+          <w:sz w:val="24"/>
+          <w:szCs w:val="24"/>
+        </w:rPr>
+        <w:tab/>
+      </w:r>
+      <w:r>
+        <w:rPr>
+          <w:sz w:val="24"/>
+          <w:szCs w:val="24"/>
+        </w:rPr>
+        <w:tab/>
+      </w:r>
+      <w:proofErr w:type="spellStart"/>
+      <w:r>
+        <w:rPr>
+          <w:sz w:val="24"/>
+          <w:szCs w:val="24"/>
+        </w:rPr>
+        <w:t>onfocus</w:t>
+      </w:r>
+      <w:proofErr w:type="spellEnd"/>
+      <w:r>
+        <w:rPr>
+          <w:sz w:val="24"/>
+          <w:szCs w:val="24"/>
+        </w:rPr>
+        <w:tab/>
+      </w:r>
+      <w:r>
+        <w:rPr>
+          <w:sz w:val="24"/>
+          <w:szCs w:val="24"/>
+        </w:rPr>
+        <w:tab/>
+      </w:r>
+      <w:r>
+        <w:rPr>
+          <w:sz w:val="24"/>
+          <w:szCs w:val="24"/>
+        </w:rPr>
+        <w:tab/>
+      </w:r>
+      <w:r>
+        <w:rPr>
+          <w:sz w:val="24"/>
+          <w:szCs w:val="24"/>
+        </w:rPr>
+        <w:tab/>
+      </w:r>
+      <w:r>
+        <w:rPr>
+          <w:rFonts w:hint="eastAsia"/>
+          <w:sz w:val="24"/>
+          <w:szCs w:val="24"/>
+        </w:rPr>
+        <w:t>在没获得焦点的时候点击获得焦点</w:t>
+      </w:r>
+    </w:p>
+    <w:p>
+      <w:pPr>
+        <w:rPr>
+          <w:sz w:val="24"/>
+          <w:szCs w:val="24"/>
+        </w:rPr>
+      </w:pPr>
+      <w:r>
+        <w:rPr>
+          <w:sz w:val="24"/>
+          <w:szCs w:val="24"/>
+        </w:rPr>
+        <w:tab/>
+      </w:r>
+      <w:r>
+        <w:rPr>
+          <w:sz w:val="24"/>
+          <w:szCs w:val="24"/>
+        </w:rPr>
+        <w:tab/>
+      </w:r>
+      <w:proofErr w:type="spellStart"/>
+      <w:r>
+        <w:rPr>
+          <w:sz w:val="24"/>
+          <w:szCs w:val="24"/>
+        </w:rPr>
+        <w:t>onblur</w:t>
+      </w:r>
+      <w:proofErr w:type="spellEnd"/>
+      <w:r>
+        <w:rPr>
+          <w:sz w:val="24"/>
+          <w:szCs w:val="24"/>
+        </w:rPr>
+        <w:tab/>
+      </w:r>
+      <w:r>
+        <w:rPr>
+          <w:sz w:val="24"/>
+          <w:szCs w:val="24"/>
+        </w:rPr>
+        <w:tab/>
+      </w:r>
+      <w:r>
+        <w:rPr>
+          <w:sz w:val="24"/>
+          <w:szCs w:val="24"/>
+        </w:rPr>
+        <w:tab/>
+      </w:r>
+      <w:r>
+        <w:rPr>
+          <w:sz w:val="24"/>
+          <w:szCs w:val="24"/>
+        </w:rPr>
+        <w:tab/>
+      </w:r>
+      <w:r>
+        <w:rPr>
+          <w:rFonts w:hint="eastAsia"/>
+          <w:sz w:val="24"/>
+          <w:szCs w:val="24"/>
+        </w:rPr>
+        <w:t>在获得焦点的时候点击失去焦点</w:t>
+      </w:r>
+      <w:r>
+        <w:rPr>
+          <w:sz w:val="24"/>
+          <w:szCs w:val="24"/>
+        </w:rPr>
+        <w:t>(</w:t>
+      </w:r>
+      <w:r>
+        <w:rPr>
+          <w:rFonts w:hint="eastAsia"/>
+          <w:sz w:val="24"/>
+          <w:szCs w:val="24"/>
+        </w:rPr>
+        <w:t>主要是文本框</w:t>
+      </w:r>
+      <w:r>
+        <w:rPr>
+          <w:sz w:val="24"/>
+          <w:szCs w:val="24"/>
+        </w:rPr>
+        <w:t>)</w:t>
+      </w:r>
+    </w:p>
+    <w:p>
+      <w:pPr>
+        <w:rPr>
+          <w:sz w:val="24"/>
+          <w:szCs w:val="24"/>
+        </w:rPr>
+      </w:pPr>
+      <w:r>
+        <w:rPr>
+          <w:sz w:val="24"/>
+          <w:szCs w:val="24"/>
+        </w:rPr>
+        <w:tab/>
+      </w:r>
+      <w:r>
+        <w:rPr>
+          <w:sz w:val="24"/>
+          <w:szCs w:val="24"/>
+        </w:rPr>
+        <w:tab/>
+      </w:r>
+      <w:proofErr w:type="spellStart"/>
+      <w:r>
+        <w:rPr>
+          <w:sz w:val="24"/>
+          <w:szCs w:val="24"/>
+        </w:rPr>
+        <w:t>onmouseover</w:t>
+      </w:r>
+      <w:proofErr w:type="spellEnd"/>
+      <w:r>
+        <w:rPr>
+          <w:sz w:val="24"/>
+          <w:szCs w:val="24"/>
+        </w:rPr>
+        <w:tab/>
+      </w:r>
+      <w:r>
+        <w:rPr>
+          <w:sz w:val="24"/>
+          <w:szCs w:val="24"/>
+        </w:rPr>
+        <w:tab/>
+      </w:r>
+      <w:r>
+        <w:rPr>
+          <w:rFonts w:hint="eastAsia"/>
+          <w:sz w:val="24"/>
+          <w:szCs w:val="24"/>
+        </w:rPr>
+        <w:t>鼠标移入</w:t>
+      </w:r>
+    </w:p>
+    <w:p>
+      <w:pPr>
+        <w:rPr>
+          <w:sz w:val="24"/>
+          <w:szCs w:val="24"/>
+        </w:rPr>
+      </w:pPr>
+      <w:r>
+        <w:rPr>
+          <w:sz w:val="24"/>
+          <w:szCs w:val="24"/>
+        </w:rPr>
+        <w:tab/>
+      </w:r>
+      <w:r>
+        <w:rPr>
+          <w:sz w:val="24"/>
+          <w:szCs w:val="24"/>
+        </w:rPr>
+        <w:tab/>
+      </w:r>
+      <w:proofErr w:type="spellStart"/>
+      <w:r>
+        <w:rPr>
+          <w:sz w:val="24"/>
+          <w:szCs w:val="24"/>
+        </w:rPr>
+        <w:t>onmo</w:t>
+      </w:r>
+      <w:r>
+        <w:rPr>
+          <w:rFonts w:hint="eastAsia"/>
+          <w:sz w:val="24"/>
+          <w:szCs w:val="24"/>
+        </w:rPr>
+        <w:t>.</w:t>
+      </w:r>
+      <w:r>
+        <w:rPr>
+          <w:sz w:val="24"/>
+          <w:szCs w:val="24"/>
+        </w:rPr>
+        <w:t>useout</w:t>
+      </w:r>
+      <w:proofErr w:type="spellEnd"/>
+      <w:r>
+        <w:rPr>
+          <w:sz w:val="24"/>
+          <w:szCs w:val="24"/>
+        </w:rPr>
+        <w:tab/>
+      </w:r>
+      <w:r>
+        <w:rPr>
+          <w:sz w:val="24"/>
+          <w:szCs w:val="24"/>
+        </w:rPr>
+        <w:tab/>
+      </w:r>
+      <w:r>
+        <w:rPr>
+          <w:sz w:val="24"/>
+          <w:szCs w:val="24"/>
+        </w:rPr>
+        <w:tab/>
+      </w:r>
+      <w:r>
+        <w:rPr>
+          <w:rFonts w:hint="eastAsia"/>
+          <w:sz w:val="24"/>
+          <w:szCs w:val="24"/>
+        </w:rPr>
+        <w:t>鼠标移出</w:t>
+      </w:r>
+    </w:p>
+    <w:p>
+      <w:pPr>
+        <w:rPr>
+          <w:sz w:val="24"/>
+          <w:szCs w:val="24"/>
+        </w:rPr>
+      </w:pPr>
+      <w:r>
+        <w:rPr>
+          <w:sz w:val="24"/>
+          <w:szCs w:val="24"/>
+        </w:rPr>
+        <w:tab/>
+      </w:r>
+      <w:r>
+        <w:rPr>
+          <w:sz w:val="24"/>
+          <w:szCs w:val="24"/>
+        </w:rPr>
+        <w:tab/>
+      </w:r>
+      <w:proofErr w:type="spellStart"/>
+      <w:r>
+        <w:rPr>
+          <w:sz w:val="24"/>
+          <w:szCs w:val="24"/>
+        </w:rPr>
+        <w:t>onmousedown</w:t>
+      </w:r>
+      <w:proofErr w:type="spellEnd"/>
       <w:r>
         <w:rPr>
           <w:sz w:val="24"/>
@@ -1383,576 +2397,73 @@
         </w:rPr>
         <w:t xml:space="preserve"> </w:t>
       </w:r>
-      <w:proofErr w:type="gramStart"/>
-      <w:r>
-        <w:rPr>
-          <w:rFonts w:hint="eastAsia"/>
-          <w:sz w:val="24"/>
-          <w:szCs w:val="24"/>
-        </w:rPr>
-        <w:t>合选择器要求</w:t>
-      </w:r>
-      <w:proofErr w:type="gramEnd"/>
-      <w:r>
-        <w:rPr>
-          <w:rFonts w:hint="eastAsia"/>
-          <w:sz w:val="24"/>
-          <w:szCs w:val="24"/>
-        </w:rPr>
-        <w:t>的第一个元素</w:t>
-      </w:r>
-    </w:p>
-    <w:p>
-      <w:pPr>
-        <w:rPr>
-          <w:sz w:val="24"/>
-          <w:szCs w:val="24"/>
-        </w:rPr>
-      </w:pPr>
-      <w:r>
-        <w:rPr>
-          <w:sz w:val="24"/>
-          <w:szCs w:val="24"/>
-        </w:rPr>
-        <w:tab/>
-      </w:r>
-      <w:r>
-        <w:rPr>
-          <w:sz w:val="24"/>
-          <w:szCs w:val="24"/>
-        </w:rPr>
-        <w:tab/>
-      </w:r>
-      <w:proofErr w:type="spellStart"/>
-      <w:proofErr w:type="gramStart"/>
-      <w:r>
-        <w:rPr>
-          <w:sz w:val="24"/>
-          <w:szCs w:val="24"/>
-        </w:rPr>
-        <w:t>document.querySelector</w:t>
-      </w:r>
-      <w:proofErr w:type="spellEnd"/>
-      <w:r>
-        <w:rPr>
-          <w:sz w:val="24"/>
-          <w:szCs w:val="24"/>
-        </w:rPr>
-        <w:t>()</w:t>
-      </w:r>
-      <w:proofErr w:type="gramEnd"/>
-    </w:p>
-    <w:p>
-      <w:pPr>
-        <w:rPr>
-          <w:sz w:val="24"/>
-          <w:szCs w:val="24"/>
-        </w:rPr>
-      </w:pPr>
-      <w:r>
-        <w:rPr>
-          <w:sz w:val="24"/>
-          <w:szCs w:val="24"/>
-        </w:rPr>
-        <w:tab/>
-      </w:r>
-      <w:r>
-        <w:rPr>
-          <w:sz w:val="24"/>
-          <w:szCs w:val="24"/>
-        </w:rPr>
-        <w:tab/>
-      </w:r>
-      <w:r>
-        <w:rPr>
-          <w:rFonts w:hint="eastAsia"/>
-          <w:sz w:val="24"/>
-          <w:szCs w:val="24"/>
-        </w:rPr>
-        <w:t>选择出所有符合选择器的元素</w:t>
-      </w:r>
-      <w:r>
-        <w:rPr>
-          <w:sz w:val="24"/>
-          <w:szCs w:val="24"/>
-        </w:rPr>
-        <w:t>(</w:t>
-      </w:r>
-      <w:r>
-        <w:rPr>
-          <w:rFonts w:hint="eastAsia"/>
-          <w:sz w:val="24"/>
-          <w:szCs w:val="24"/>
-        </w:rPr>
-        <w:t>伪数组</w:t>
-      </w:r>
-      <w:r>
-        <w:rPr>
-          <w:sz w:val="24"/>
-          <w:szCs w:val="24"/>
-        </w:rPr>
-        <w:t>)</w:t>
-      </w:r>
-    </w:p>
-    <w:p>
-      <w:pPr>
-        <w:rPr>
-          <w:sz w:val="24"/>
-          <w:szCs w:val="24"/>
-        </w:rPr>
-      </w:pPr>
-      <w:r>
-        <w:rPr>
-          <w:sz w:val="24"/>
-          <w:szCs w:val="24"/>
-        </w:rPr>
-        <w:tab/>
-      </w:r>
-      <w:r>
-        <w:rPr>
-          <w:sz w:val="24"/>
-          <w:szCs w:val="24"/>
-        </w:rPr>
-        <w:tab/>
-      </w:r>
-      <w:proofErr w:type="spellStart"/>
-      <w:proofErr w:type="gramStart"/>
-      <w:r>
-        <w:rPr>
-          <w:sz w:val="24"/>
-          <w:szCs w:val="24"/>
-        </w:rPr>
-        <w:t>document.querySelectorAll</w:t>
-      </w:r>
-      <w:proofErr w:type="spellEnd"/>
-      <w:r>
-        <w:rPr>
-          <w:sz w:val="24"/>
-          <w:szCs w:val="24"/>
-        </w:rPr>
-        <w:t>(</w:t>
-      </w:r>
-      <w:proofErr w:type="gramEnd"/>
-      <w:r>
-        <w:rPr>
-          <w:sz w:val="24"/>
-          <w:szCs w:val="24"/>
-        </w:rPr>
-        <w:t>)</w:t>
-      </w:r>
-      <w:r>
-        <w:rPr>
-          <w:sz w:val="24"/>
-          <w:szCs w:val="24"/>
-        </w:rPr>
-        <w:tab/>
-      </w:r>
-    </w:p>
-    <w:p>
-      <w:pPr>
-        <w:rPr>
-          <w:sz w:val="24"/>
-          <w:szCs w:val="24"/>
-        </w:rPr>
-      </w:pPr>
-      <w:r>
-        <w:rPr>
-          <w:sz w:val="24"/>
-          <w:szCs w:val="24"/>
-        </w:rPr>
-        <w:tab/>
-      </w:r>
-      <w:r>
-        <w:rPr>
-          <w:sz w:val="24"/>
-          <w:szCs w:val="24"/>
-        </w:rPr>
-        <w:tab/>
-      </w:r>
-    </w:p>
-    <w:p>
-      <w:pPr>
-        <w:rPr>
-          <w:sz w:val="24"/>
-          <w:szCs w:val="24"/>
-        </w:rPr>
-      </w:pPr>
-      <w:r>
-        <w:rPr>
-          <w:sz w:val="24"/>
-          <w:szCs w:val="24"/>
-        </w:rPr>
-        <w:tab/>
-      </w:r>
-      <w:r>
-        <w:rPr>
-          <w:sz w:val="24"/>
-          <w:szCs w:val="24"/>
-        </w:rPr>
-        <w:tab/>
-      </w:r>
-      <w:r>
-        <w:rPr>
-          <w:rFonts w:hint="eastAsia"/>
-          <w:sz w:val="24"/>
-          <w:szCs w:val="24"/>
-        </w:rPr>
-        <w:t>在</w:t>
-      </w:r>
-      <w:r>
-        <w:rPr>
-          <w:sz w:val="24"/>
-          <w:szCs w:val="24"/>
-        </w:rPr>
-        <w:t>JS</w:t>
-      </w:r>
-      <w:r>
-        <w:rPr>
-          <w:rFonts w:hint="eastAsia"/>
-          <w:sz w:val="24"/>
-          <w:szCs w:val="24"/>
-        </w:rPr>
-        <w:t>中不控制样式，样式全部在</w:t>
-      </w:r>
-      <w:r>
-        <w:rPr>
-          <w:sz w:val="24"/>
-          <w:szCs w:val="24"/>
-        </w:rPr>
-        <w:t>CSS</w:t>
-      </w:r>
-      <w:r>
-        <w:rPr>
-          <w:rFonts w:hint="eastAsia"/>
-          <w:sz w:val="24"/>
-          <w:szCs w:val="24"/>
-        </w:rPr>
-        <w:t>中控制，</w:t>
-      </w:r>
-      <w:r>
-        <w:rPr>
-          <w:sz w:val="24"/>
-          <w:szCs w:val="24"/>
-        </w:rPr>
-        <w:t>JS</w:t>
-      </w:r>
-      <w:r>
-        <w:rPr>
-          <w:rFonts w:hint="eastAsia"/>
-          <w:sz w:val="24"/>
-          <w:szCs w:val="24"/>
-        </w:rPr>
-        <w:t>中可以控制类名</w:t>
-      </w:r>
-    </w:p>
-    <w:p>
-      <w:pPr>
-        <w:rPr>
-          <w:sz w:val="24"/>
-          <w:szCs w:val="24"/>
-        </w:rPr>
-      </w:pPr>
-      <w:r>
-        <w:rPr>
-          <w:sz w:val="24"/>
-          <w:szCs w:val="24"/>
-        </w:rPr>
-        <w:tab/>
-      </w:r>
-    </w:p>
-    <w:p>
-      <w:pPr>
-        <w:rPr>
-          <w:sz w:val="24"/>
-          <w:szCs w:val="24"/>
-        </w:rPr>
-      </w:pPr>
-      <w:r>
-        <w:rPr>
-          <w:sz w:val="24"/>
-          <w:szCs w:val="24"/>
-        </w:rPr>
-        <w:tab/>
-      </w:r>
-      <w:r>
-        <w:rPr>
-          <w:rFonts w:hint="eastAsia"/>
-          <w:sz w:val="24"/>
-          <w:szCs w:val="24"/>
-        </w:rPr>
-        <w:t>常用技巧：</w:t>
-      </w:r>
-    </w:p>
-    <w:p>
-      <w:pPr>
-        <w:rPr>
-          <w:sz w:val="24"/>
-          <w:szCs w:val="24"/>
-        </w:rPr>
-      </w:pPr>
-      <w:r>
-        <w:rPr>
-          <w:sz w:val="24"/>
-          <w:szCs w:val="24"/>
-        </w:rPr>
-        <w:tab/>
-      </w:r>
-      <w:r>
-        <w:rPr>
-          <w:sz w:val="24"/>
-          <w:szCs w:val="24"/>
-        </w:rPr>
-        <w:tab/>
-      </w:r>
-      <w:r>
-        <w:rPr>
-          <w:rFonts w:hint="eastAsia"/>
-          <w:sz w:val="24"/>
-          <w:szCs w:val="24"/>
-        </w:rPr>
-        <w:t>让</w:t>
-      </w:r>
-      <w:r>
-        <w:rPr>
-          <w:sz w:val="24"/>
-          <w:szCs w:val="24"/>
-        </w:rPr>
-        <w:t>text</w:t>
-      </w:r>
-      <w:r>
-        <w:rPr>
-          <w:rFonts w:hint="eastAsia"/>
-          <w:sz w:val="24"/>
-          <w:szCs w:val="24"/>
-        </w:rPr>
-        <w:t>无效</w:t>
-      </w:r>
-      <w:r>
-        <w:rPr>
-          <w:sz w:val="24"/>
-          <w:szCs w:val="24"/>
-        </w:rPr>
-        <w:tab/>
-      </w:r>
-      <w:r>
-        <w:rPr>
-          <w:sz w:val="24"/>
-          <w:szCs w:val="24"/>
-        </w:rPr>
-        <w:tab/>
-      </w:r>
-      <w:r>
-        <w:rPr>
-          <w:sz w:val="24"/>
-          <w:szCs w:val="24"/>
-        </w:rPr>
-        <w:tab/>
-      </w:r>
-      <w:r>
-        <w:rPr>
-          <w:sz w:val="24"/>
-          <w:szCs w:val="24"/>
-        </w:rPr>
-        <w:tab/>
-      </w:r>
-      <w:r>
-        <w:rPr>
-          <w:sz w:val="24"/>
-          <w:szCs w:val="24"/>
-        </w:rPr>
-        <w:tab/>
-        <w:t>disabled=true</w:t>
-      </w:r>
-    </w:p>
-    <w:p>
-      <w:pPr>
-        <w:rPr>
-          <w:sz w:val="24"/>
-          <w:szCs w:val="24"/>
-        </w:rPr>
-      </w:pPr>
-      <w:r>
-        <w:rPr>
-          <w:sz w:val="24"/>
-          <w:szCs w:val="24"/>
-        </w:rPr>
-        <w:tab/>
-      </w:r>
-      <w:r>
-        <w:rPr>
-          <w:sz w:val="24"/>
-          <w:szCs w:val="24"/>
-        </w:rPr>
-        <w:tab/>
-      </w:r>
-      <w:r>
-        <w:rPr>
-          <w:rFonts w:hint="eastAsia"/>
-          <w:sz w:val="24"/>
-          <w:szCs w:val="24"/>
-        </w:rPr>
-        <w:t>让</w:t>
-      </w:r>
-      <w:r>
-        <w:rPr>
-          <w:sz w:val="24"/>
-          <w:szCs w:val="24"/>
-        </w:rPr>
-        <w:t>a</w:t>
-      </w:r>
-      <w:r>
-        <w:rPr>
-          <w:rFonts w:hint="eastAsia"/>
-          <w:sz w:val="24"/>
-          <w:szCs w:val="24"/>
-        </w:rPr>
-        <w:t>标签跳转失效</w:t>
-      </w:r>
-      <w:r>
-        <w:rPr>
-          <w:sz w:val="24"/>
-          <w:szCs w:val="24"/>
-        </w:rPr>
-        <w:tab/>
-      </w:r>
-      <w:r>
-        <w:rPr>
-          <w:sz w:val="24"/>
-          <w:szCs w:val="24"/>
-        </w:rPr>
-        <w:tab/>
-      </w:r>
-      <w:r>
-        <w:rPr>
-          <w:sz w:val="24"/>
-          <w:szCs w:val="24"/>
-        </w:rPr>
-        <w:tab/>
-        <w:t>return false</w:t>
-      </w:r>
-    </w:p>
-    <w:p>
-      <w:pPr>
-        <w:rPr>
-          <w:sz w:val="24"/>
-          <w:szCs w:val="24"/>
-        </w:rPr>
-      </w:pPr>
-      <w:r>
-        <w:rPr>
-          <w:sz w:val="24"/>
-          <w:szCs w:val="24"/>
-        </w:rPr>
-        <w:tab/>
-      </w:r>
-      <w:r>
-        <w:rPr>
-          <w:sz w:val="24"/>
-          <w:szCs w:val="24"/>
-        </w:rPr>
-        <w:tab/>
-        <w:t>radio</w:t>
-      </w:r>
-      <w:r>
-        <w:rPr>
-          <w:sz w:val="24"/>
-          <w:szCs w:val="24"/>
-        </w:rPr>
-        <w:tab/>
-        <w:t>checkbox</w:t>
-      </w:r>
-      <w:r>
-        <w:rPr>
-          <w:rFonts w:hint="eastAsia"/>
-          <w:sz w:val="24"/>
-          <w:szCs w:val="24"/>
-        </w:rPr>
-        <w:t>选中</w:t>
-      </w:r>
-      <w:r>
-        <w:rPr>
-          <w:sz w:val="24"/>
-          <w:szCs w:val="24"/>
-        </w:rPr>
-        <w:tab/>
-      </w:r>
-      <w:r>
-        <w:rPr>
-          <w:sz w:val="24"/>
-          <w:szCs w:val="24"/>
-        </w:rPr>
-        <w:tab/>
-        <w:t>checked=true/false</w:t>
-      </w:r>
-    </w:p>
-    <w:p>
-      <w:pPr>
-        <w:rPr>
-          <w:sz w:val="24"/>
-          <w:szCs w:val="24"/>
-        </w:rPr>
-      </w:pPr>
-      <w:r>
-        <w:rPr>
-          <w:sz w:val="24"/>
-          <w:szCs w:val="24"/>
-        </w:rPr>
-        <w:tab/>
-      </w:r>
-      <w:r>
-        <w:rPr>
-          <w:rFonts w:hint="eastAsia"/>
-          <w:sz w:val="24"/>
-          <w:szCs w:val="24"/>
-        </w:rPr>
-        <w:t>自定义属性</w:t>
-      </w:r>
-    </w:p>
-    <w:p>
-      <w:pPr>
-        <w:rPr>
-          <w:sz w:val="24"/>
-          <w:szCs w:val="24"/>
-        </w:rPr>
-      </w:pPr>
-      <w:r>
-        <w:rPr>
-          <w:sz w:val="24"/>
-          <w:szCs w:val="24"/>
-        </w:rPr>
-        <w:tab/>
-      </w:r>
-      <w:r>
-        <w:rPr>
-          <w:sz w:val="24"/>
-          <w:szCs w:val="24"/>
-        </w:rPr>
-        <w:tab/>
-      </w:r>
-      <w:proofErr w:type="gramStart"/>
-      <w:r>
-        <w:rPr>
-          <w:sz w:val="24"/>
-          <w:szCs w:val="24"/>
-        </w:rPr>
-        <w:t>data-</w:t>
-      </w:r>
-      <w:proofErr w:type="gramEnd"/>
-      <w:r>
-        <w:rPr>
-          <w:sz w:val="24"/>
-          <w:szCs w:val="24"/>
-        </w:rPr>
-        <w:t>*   dataset</w:t>
-      </w:r>
-    </w:p>
-    <w:p>
-      <w:pPr>
-        <w:rPr>
-          <w:sz w:val="24"/>
-          <w:szCs w:val="24"/>
-        </w:rPr>
-      </w:pPr>
+      <w:r>
+        <w:rPr>
+          <w:sz w:val="24"/>
+          <w:szCs w:val="24"/>
+        </w:rPr>
+        <w:tab/>
+      </w:r>
+      <w:r>
+        <w:rPr>
+          <w:sz w:val="24"/>
+          <w:szCs w:val="24"/>
+        </w:rPr>
+        <w:tab/>
+      </w:r>
+      <w:r>
+        <w:rPr>
+          <w:rFonts w:hint="eastAsia"/>
+          <w:sz w:val="24"/>
+          <w:szCs w:val="24"/>
+        </w:rPr>
+        <w:t>属性在鼠标按钮在元素上按下时触发</w:t>
+      </w:r>
+    </w:p>
+    <w:p>
+      <w:pPr>
+        <w:rPr>
+          <w:sz w:val="24"/>
+          <w:szCs w:val="24"/>
+        </w:rPr>
+      </w:pPr>
+      <w:r>
+        <w:rPr>
+          <w:sz w:val="24"/>
+          <w:szCs w:val="24"/>
+        </w:rPr>
+        <w:tab/>
+      </w:r>
+      <w:r>
+        <w:rPr>
+          <w:sz w:val="24"/>
+          <w:szCs w:val="24"/>
+        </w:rPr>
+        <w:tab/>
+      </w:r>
+      <w:proofErr w:type="spellStart"/>
+      <w:r>
+        <w:rPr>
+          <w:sz w:val="24"/>
+          <w:szCs w:val="24"/>
+        </w:rPr>
+        <w:t>onmousemove</w:t>
+      </w:r>
+      <w:proofErr w:type="spellEnd"/>
+      <w:r>
+        <w:rPr>
+          <w:sz w:val="24"/>
+          <w:szCs w:val="24"/>
+        </w:rPr>
+        <w:t xml:space="preserve"> </w:t>
+      </w:r>
+      <w:r>
+        <w:rPr>
+          <w:sz w:val="24"/>
+          <w:szCs w:val="24"/>
+        </w:rPr>
+        <w:tab/>
+      </w:r>
       <w:r>
         <w:rPr>
           <w:sz w:val="24"/>
@@ -1968,375 +2479,9 @@
         </w:rPr>
         <w:t>事件</w:t>
       </w:r>
-    </w:p>
-    <w:p>
-      <w:pPr>
-        <w:rPr>
-          <w:sz w:val="24"/>
-          <w:szCs w:val="24"/>
-        </w:rPr>
-      </w:pPr>
-      <w:r>
-        <w:rPr>
-          <w:sz w:val="24"/>
-          <w:szCs w:val="24"/>
-        </w:rPr>
-        <w:tab/>
-      </w:r>
-      <w:r>
-        <w:rPr>
-          <w:sz w:val="24"/>
-          <w:szCs w:val="24"/>
-        </w:rPr>
-        <w:tab/>
-      </w:r>
-      <w:proofErr w:type="spellStart"/>
-      <w:r>
-        <w:rPr>
-          <w:sz w:val="24"/>
-          <w:szCs w:val="24"/>
-        </w:rPr>
-        <w:t>onclick</w:t>
-      </w:r>
-      <w:proofErr w:type="spellEnd"/>
-      <w:r>
-        <w:rPr>
-          <w:sz w:val="24"/>
-          <w:szCs w:val="24"/>
-        </w:rPr>
-        <w:tab/>
-      </w:r>
-      <w:r>
-        <w:rPr>
-          <w:sz w:val="24"/>
-          <w:szCs w:val="24"/>
-        </w:rPr>
-        <w:tab/>
-      </w:r>
-      <w:r>
-        <w:rPr>
-          <w:sz w:val="24"/>
-          <w:szCs w:val="24"/>
-        </w:rPr>
-        <w:tab/>
-      </w:r>
-      <w:r>
-        <w:rPr>
-          <w:sz w:val="24"/>
-          <w:szCs w:val="24"/>
-        </w:rPr>
-        <w:tab/>
-      </w:r>
-      <w:r>
-        <w:rPr>
-          <w:rFonts w:hint="eastAsia"/>
-          <w:sz w:val="24"/>
-          <w:szCs w:val="24"/>
-        </w:rPr>
-        <w:t>点击</w:t>
-      </w:r>
-    </w:p>
-    <w:p>
-      <w:pPr>
-        <w:rPr>
-          <w:sz w:val="24"/>
-          <w:szCs w:val="24"/>
-        </w:rPr>
-      </w:pPr>
-      <w:r>
-        <w:rPr>
-          <w:sz w:val="24"/>
-          <w:szCs w:val="24"/>
-        </w:rPr>
-        <w:tab/>
-      </w:r>
-      <w:r>
-        <w:rPr>
-          <w:sz w:val="24"/>
-          <w:szCs w:val="24"/>
-        </w:rPr>
-        <w:tab/>
-      </w:r>
-      <w:proofErr w:type="spellStart"/>
-      <w:r>
-        <w:rPr>
-          <w:sz w:val="24"/>
-          <w:szCs w:val="24"/>
-        </w:rPr>
-        <w:t>onfocus</w:t>
-      </w:r>
-      <w:proofErr w:type="spellEnd"/>
-      <w:r>
-        <w:rPr>
-          <w:sz w:val="24"/>
-          <w:szCs w:val="24"/>
-        </w:rPr>
-        <w:tab/>
-      </w:r>
-      <w:r>
-        <w:rPr>
-          <w:sz w:val="24"/>
-          <w:szCs w:val="24"/>
-        </w:rPr>
-        <w:tab/>
-      </w:r>
-      <w:r>
-        <w:rPr>
-          <w:sz w:val="24"/>
-          <w:szCs w:val="24"/>
-        </w:rPr>
-        <w:tab/>
-      </w:r>
-      <w:r>
-        <w:rPr>
-          <w:sz w:val="24"/>
-          <w:szCs w:val="24"/>
-        </w:rPr>
-        <w:tab/>
-      </w:r>
-      <w:r>
-        <w:rPr>
-          <w:rFonts w:hint="eastAsia"/>
-          <w:sz w:val="24"/>
-          <w:szCs w:val="24"/>
-        </w:rPr>
-        <w:t>在没获得焦点的时候点击获得焦点</w:t>
-      </w:r>
-    </w:p>
-    <w:p>
-      <w:pPr>
-        <w:rPr>
-          <w:sz w:val="24"/>
-          <w:szCs w:val="24"/>
-        </w:rPr>
-      </w:pPr>
-      <w:r>
-        <w:rPr>
-          <w:sz w:val="24"/>
-          <w:szCs w:val="24"/>
-        </w:rPr>
-        <w:tab/>
-      </w:r>
-      <w:r>
-        <w:rPr>
-          <w:sz w:val="24"/>
-          <w:szCs w:val="24"/>
-        </w:rPr>
-        <w:tab/>
-      </w:r>
-      <w:proofErr w:type="spellStart"/>
-      <w:r>
-        <w:rPr>
-          <w:sz w:val="24"/>
-          <w:szCs w:val="24"/>
-        </w:rPr>
-        <w:t>onblur</w:t>
-      </w:r>
-      <w:proofErr w:type="spellEnd"/>
-      <w:r>
-        <w:rPr>
-          <w:sz w:val="24"/>
-          <w:szCs w:val="24"/>
-        </w:rPr>
-        <w:tab/>
-      </w:r>
-      <w:r>
-        <w:rPr>
-          <w:sz w:val="24"/>
-          <w:szCs w:val="24"/>
-        </w:rPr>
-        <w:tab/>
-      </w:r>
-      <w:r>
-        <w:rPr>
-          <w:sz w:val="24"/>
-          <w:szCs w:val="24"/>
-        </w:rPr>
-        <w:tab/>
-      </w:r>
-      <w:r>
-        <w:rPr>
-          <w:sz w:val="24"/>
-          <w:szCs w:val="24"/>
-        </w:rPr>
-        <w:tab/>
-      </w:r>
-      <w:r>
-        <w:rPr>
-          <w:rFonts w:hint="eastAsia"/>
-          <w:sz w:val="24"/>
-          <w:szCs w:val="24"/>
-        </w:rPr>
-        <w:t>在获得焦点的时候点击失去焦点</w:t>
-      </w:r>
-      <w:r>
-        <w:rPr>
-          <w:sz w:val="24"/>
-          <w:szCs w:val="24"/>
-        </w:rPr>
-        <w:t>(</w:t>
-      </w:r>
-      <w:r>
-        <w:rPr>
-          <w:rFonts w:hint="eastAsia"/>
-          <w:sz w:val="24"/>
-          <w:szCs w:val="24"/>
-        </w:rPr>
-        <w:t>主要是文本框</w:t>
-      </w:r>
-      <w:r>
-        <w:rPr>
-          <w:sz w:val="24"/>
-          <w:szCs w:val="24"/>
-        </w:rPr>
-        <w:t>)</w:t>
-      </w:r>
-    </w:p>
-    <w:p>
-      <w:pPr>
-        <w:rPr>
-          <w:sz w:val="24"/>
-          <w:szCs w:val="24"/>
-        </w:rPr>
-      </w:pPr>
-      <w:r>
-        <w:rPr>
-          <w:sz w:val="24"/>
-          <w:szCs w:val="24"/>
-        </w:rPr>
-        <w:tab/>
-      </w:r>
-      <w:r>
-        <w:rPr>
-          <w:sz w:val="24"/>
-          <w:szCs w:val="24"/>
-        </w:rPr>
-        <w:tab/>
-      </w:r>
-      <w:proofErr w:type="spellStart"/>
-      <w:r>
-        <w:rPr>
-          <w:sz w:val="24"/>
-          <w:szCs w:val="24"/>
-        </w:rPr>
-        <w:t>onmouseover</w:t>
-      </w:r>
-      <w:proofErr w:type="spellEnd"/>
-      <w:r>
-        <w:rPr>
-          <w:sz w:val="24"/>
-          <w:szCs w:val="24"/>
-        </w:rPr>
-        <w:tab/>
-      </w:r>
-      <w:r>
-        <w:rPr>
-          <w:sz w:val="24"/>
-          <w:szCs w:val="24"/>
-        </w:rPr>
-        <w:tab/>
-      </w:r>
-      <w:r>
-        <w:rPr>
-          <w:rFonts w:hint="eastAsia"/>
-          <w:sz w:val="24"/>
-          <w:szCs w:val="24"/>
-        </w:rPr>
-        <w:t>鼠标移入</w:t>
-      </w:r>
-    </w:p>
-    <w:p>
-      <w:pPr>
-        <w:rPr>
-          <w:sz w:val="24"/>
-          <w:szCs w:val="24"/>
-        </w:rPr>
-      </w:pPr>
-      <w:r>
-        <w:rPr>
-          <w:sz w:val="24"/>
-          <w:szCs w:val="24"/>
-        </w:rPr>
-        <w:tab/>
-      </w:r>
-      <w:r>
-        <w:rPr>
-          <w:sz w:val="24"/>
-          <w:szCs w:val="24"/>
-        </w:rPr>
-        <w:tab/>
-      </w:r>
-      <w:proofErr w:type="spellStart"/>
-      <w:r>
-        <w:rPr>
-          <w:sz w:val="24"/>
-          <w:szCs w:val="24"/>
-        </w:rPr>
-        <w:t>onmouseout</w:t>
-      </w:r>
-      <w:proofErr w:type="spellEnd"/>
-      <w:r>
-        <w:rPr>
-          <w:sz w:val="24"/>
-          <w:szCs w:val="24"/>
-        </w:rPr>
-        <w:tab/>
-      </w:r>
-      <w:r>
-        <w:rPr>
-          <w:sz w:val="24"/>
-          <w:szCs w:val="24"/>
-        </w:rPr>
-        <w:tab/>
-      </w:r>
-      <w:r>
-        <w:rPr>
-          <w:sz w:val="24"/>
-          <w:szCs w:val="24"/>
-        </w:rPr>
-        <w:tab/>
-      </w:r>
-      <w:r>
-        <w:rPr>
-          <w:rFonts w:hint="eastAsia"/>
-          <w:sz w:val="24"/>
-          <w:szCs w:val="24"/>
-        </w:rPr>
-        <w:t>鼠标移出</w:t>
-      </w:r>
-    </w:p>
-    <w:p>
-      <w:pPr>
-        <w:rPr>
-          <w:sz w:val="24"/>
-          <w:szCs w:val="24"/>
-        </w:rPr>
-      </w:pPr>
-      <w:r>
-        <w:rPr>
-          <w:sz w:val="24"/>
-          <w:szCs w:val="24"/>
-        </w:rPr>
-        <w:tab/>
-      </w:r>
-      <w:r>
-        <w:rPr>
-          <w:sz w:val="24"/>
-          <w:szCs w:val="24"/>
-        </w:rPr>
-        <w:tab/>
-      </w:r>
-      <w:proofErr w:type="spellStart"/>
-      <w:r>
-        <w:rPr>
-          <w:sz w:val="24"/>
-          <w:szCs w:val="24"/>
-        </w:rPr>
-        <w:t>onmousedown</w:t>
-      </w:r>
-      <w:proofErr w:type="spellEnd"/>
-      <w:r>
-        <w:rPr>
+      <w:r>
+        <w:rPr>
+          <w:rFonts w:hint="eastAsia"/>
           <w:sz w:val="24"/>
           <w:szCs w:val="24"/>
         </w:rPr>
@@ -2344,85 +2489,11 @@
       </w:r>
       <w:r>
         <w:rPr>
-          <w:sz w:val="24"/>
-          <w:szCs w:val="24"/>
-        </w:rPr>
-        <w:tab/>
-      </w:r>
-      <w:r>
-        <w:rPr>
-          <w:sz w:val="24"/>
-          <w:szCs w:val="24"/>
-        </w:rPr>
-        <w:tab/>
-      </w:r>
-      <w:r>
-        <w:rPr>
-          <w:rFonts w:hint="eastAsia"/>
-          <w:sz w:val="24"/>
-          <w:szCs w:val="24"/>
-        </w:rPr>
-        <w:t>属性在鼠标按钮在元素上按下时触发</w:t>
-      </w:r>
-    </w:p>
-    <w:p>
-      <w:pPr>
-        <w:rPr>
-          <w:sz w:val="24"/>
-          <w:szCs w:val="24"/>
-        </w:rPr>
-      </w:pPr>
-      <w:r>
-        <w:rPr>
-          <w:sz w:val="24"/>
-          <w:szCs w:val="24"/>
-        </w:rPr>
-        <w:tab/>
-      </w:r>
-      <w:r>
-        <w:rPr>
-          <w:sz w:val="24"/>
-          <w:szCs w:val="24"/>
-        </w:rPr>
-        <w:tab/>
-      </w:r>
-      <w:proofErr w:type="spellStart"/>
-      <w:r>
-        <w:rPr>
-          <w:sz w:val="24"/>
-          <w:szCs w:val="24"/>
-        </w:rPr>
-        <w:t>onmousemove</w:t>
-      </w:r>
-      <w:proofErr w:type="spellEnd"/>
-      <w:r>
-        <w:rPr>
-          <w:sz w:val="24"/>
-          <w:szCs w:val="24"/>
-        </w:rPr>
-        <w:t xml:space="preserve"> </w:t>
-      </w:r>
-      <w:r>
-        <w:rPr>
-          <w:sz w:val="24"/>
-          <w:szCs w:val="24"/>
-        </w:rPr>
-        <w:tab/>
-      </w:r>
-      <w:r>
-        <w:rPr>
-          <w:sz w:val="24"/>
-          <w:szCs w:val="24"/>
-        </w:rPr>
-        <w:tab/>
-      </w:r>
-      <w:r>
-        <w:rPr>
-          <w:rFonts w:hint="eastAsia"/>
-          <w:sz w:val="24"/>
-          <w:szCs w:val="24"/>
-        </w:rPr>
-        <w:t>事件会在鼠标指针移动时发生</w:t>
+          <w:rFonts w:hint="eastAsia"/>
+          <w:sz w:val="24"/>
+          <w:szCs w:val="24"/>
+        </w:rPr>
+        <w:t>会在鼠标指针移动时发生</w:t>
       </w:r>
     </w:p>
     <w:p>
@@ -3726,7 +3797,6 @@
         <w:tab/>
       </w:r>
       <w:proofErr w:type="spellStart"/>
-      <w:proofErr w:type="gramStart"/>
       <w:r>
         <w:rPr>
           <w:sz w:val="24"/>
@@ -3735,7 +3805,22 @@
         <w:t>parentNode</w:t>
       </w:r>
       <w:proofErr w:type="spellEnd"/>
-      <w:proofErr w:type="gramEnd"/>
+      <w:r>
+        <w:rPr>
+          <w:rFonts w:hint="eastAsia"/>
+          <w:sz w:val="24"/>
+          <w:szCs w:val="24"/>
+        </w:rPr>
+        <w:tab/>
+      </w:r>
+      <w:r>
+        <w:rPr>
+          <w:rFonts w:hint="eastAsia"/>
+          <w:sz w:val="24"/>
+          <w:szCs w:val="24"/>
+        </w:rPr>
+        <w:t>父亲节点</w:t>
+      </w:r>
     </w:p>
     <w:p>
       <w:pPr>
@@ -5781,13 +5866,30 @@
         </w:rPr>
         <w:tab/>
       </w:r>
+      <w:proofErr w:type="spellStart"/>
       <w:proofErr w:type="gramStart"/>
       <w:r>
         <w:rPr>
-          <w:sz w:val="24"/>
-          <w:szCs w:val="24"/>
-        </w:rPr>
-        <w:t>remove()</w:t>
+          <w:rFonts w:hint="eastAsia"/>
+          <w:sz w:val="24"/>
+          <w:szCs w:val="24"/>
+        </w:rPr>
+        <w:t>son.</w:t>
+      </w:r>
+      <w:r>
+        <w:rPr>
+          <w:sz w:val="24"/>
+          <w:szCs w:val="24"/>
+        </w:rPr>
+        <w:t>remove</w:t>
+      </w:r>
+      <w:proofErr w:type="spellEnd"/>
+      <w:r>
+        <w:rPr>
+          <w:sz w:val="24"/>
+          <w:szCs w:val="24"/>
+        </w:rPr>
+        <w:t>()</w:t>
       </w:r>
       <w:proofErr w:type="gramEnd"/>
     </w:p>
@@ -5816,6 +5918,14 @@
       <w:proofErr w:type="gramStart"/>
       <w:r>
         <w:rPr>
+          <w:rFonts w:hint="eastAsia"/>
+          <w:sz w:val="24"/>
+          <w:szCs w:val="24"/>
+        </w:rPr>
+        <w:t>f.</w:t>
+      </w:r>
+      <w:r>
+        <w:rPr>
           <w:sz w:val="24"/>
           <w:szCs w:val="24"/>
         </w:rPr>
@@ -5827,9 +5937,24 @@
           <w:sz w:val="24"/>
           <w:szCs w:val="24"/>
         </w:rPr>
-        <w:t>()</w:t>
+        <w:t>(</w:t>
       </w:r>
       <w:proofErr w:type="gramEnd"/>
+      <w:r>
+        <w:rPr>
+          <w:rFonts w:hint="eastAsia"/>
+          <w:sz w:val="24"/>
+          <w:szCs w:val="24"/>
+        </w:rPr>
+        <w:t>son</w:t>
+      </w:r>
+      <w:r>
+        <w:rPr>
+          <w:sz w:val="24"/>
+          <w:szCs w:val="24"/>
+        </w:rPr>
+        <w:t>)</w:t>
+      </w:r>
     </w:p>
     <w:p>
       <w:pPr>
@@ -5854,6 +5979,14 @@
       </w:r>
       <w:proofErr w:type="spellStart"/>
       <w:proofErr w:type="gramStart"/>
+      <w:r>
+        <w:rPr>
+          <w:rFonts w:hint="eastAsia"/>
+          <w:sz w:val="24"/>
+          <w:szCs w:val="24"/>
+        </w:rPr>
+        <w:t>f.</w:t>
+      </w:r>
       <w:r>
         <w:rPr>
           <w:sz w:val="24"/>
@@ -6570,6 +6703,14 @@
           <w:szCs w:val="24"/>
         </w:rPr>
         <w:t xml:space="preserve"> = null</w:t>
+      </w:r>
+      <w:r>
+        <w:rPr>
+          <w:rFonts w:hint="eastAsia"/>
+          <w:sz w:val="24"/>
+          <w:szCs w:val="24"/>
+        </w:rPr>
+        <w:t xml:space="preserve"> </w:t>
       </w:r>
     </w:p>
     <w:p>
@@ -6960,7 +7101,25 @@
             <w:sz w:val="24"/>
             <w:szCs w:val="24"/>
           </w:rPr>
-          <w:t>指向，导致无法</w:t>
+          <w:t>指</w:t>
+        </w:r>
+        <w:r>
+          <w:rPr>
+            <w:rStyle w:val="a3"/>
+            <w:rFonts w:hint="eastAsia"/>
+            <w:sz w:val="24"/>
+            <w:szCs w:val="24"/>
+          </w:rPr>
+          <w:t>向</w:t>
+        </w:r>
+        <w:r>
+          <w:rPr>
+            <w:rStyle w:val="a3"/>
+            <w:rFonts w:hint="eastAsia"/>
+            <w:sz w:val="24"/>
+            <w:szCs w:val="24"/>
+          </w:rPr>
+          <w:t>，导致无法</w:t>
         </w:r>
         <w:r>
           <w:rPr>
@@ -7470,7 +7629,39 @@
           <w:sz w:val="24"/>
           <w:szCs w:val="24"/>
         </w:rPr>
-        <w:t>再到祖先节点，按照从低到高，触发冒泡</w:t>
+        <w:t>再按照从低到高，触发冒泡</w:t>
+      </w:r>
+      <w:r>
+        <w:rPr>
+          <w:rFonts w:hint="eastAsia"/>
+          <w:sz w:val="24"/>
+          <w:szCs w:val="24"/>
+        </w:rPr>
+        <w:t>,</w:t>
+      </w:r>
+      <w:r>
+        <w:rPr>
+          <w:rFonts w:hint="eastAsia"/>
+          <w:sz w:val="24"/>
+          <w:szCs w:val="24"/>
+        </w:rPr>
+        <w:t xml:space="preserve"> </w:t>
+      </w:r>
+      <w:r>
+        <w:rPr>
+          <w:rFonts w:hint="eastAsia"/>
+          <w:sz w:val="24"/>
+          <w:szCs w:val="24"/>
+        </w:rPr>
+        <w:t>至</w:t>
+      </w:r>
+      <w:r>
+        <w:rPr>
+          <w:rFonts w:hint="eastAsia"/>
+          <w:sz w:val="24"/>
+          <w:szCs w:val="24"/>
+        </w:rPr>
+        <w:t>祖先节点</w:t>
       </w:r>
     </w:p>
     <w:p>
@@ -9149,7 +9340,23 @@
           <w:sz w:val="24"/>
           <w:szCs w:val="24"/>
         </w:rPr>
-        <w:t>替换当前缓存在历史里（客户端）的项目。与以上两者的区别在于：在</w:t>
+        <w:t>替换当前缓存在历史里（客户端）的项目。</w:t>
+      </w:r>
+      <w:r>
+        <w:rPr>
+          <w:rFonts w:hint="eastAsia"/>
+          <w:sz w:val="24"/>
+          <w:szCs w:val="24"/>
+        </w:rPr>
+        <w:t>//</w:t>
+      </w:r>
+      <w:r>
+        <w:rPr>
+          <w:rFonts w:hint="eastAsia"/>
+          <w:sz w:val="24"/>
+          <w:szCs w:val="24"/>
+        </w:rPr>
+        <w:t>与以上两者的区别在于：在</w:t>
       </w:r>
       <w:r>
         <w:rPr>
@@ -9868,13 +10075,31 @@
     </w:p>
     <w:p>
       <w:pPr>
-        <w:pStyle w:val="a4"/>
-        <w:ind w:left="1680" w:firstLineChars="0" w:firstLine="0"/>
-        <w:rPr>
-          <w:sz w:val="24"/>
-          <w:szCs w:val="24"/>
-        </w:rPr>
-      </w:pPr>
+        <w:rPr>
+          <w:rFonts w:hint="eastAsia"/>
+          <w:sz w:val="24"/>
+          <w:szCs w:val="24"/>
+        </w:rPr>
+      </w:pPr>
+    </w:p>
+    <w:p>
+      <w:pPr>
+        <w:rPr>
+          <w:sz w:val="24"/>
+          <w:szCs w:val="24"/>
+        </w:rPr>
+      </w:pPr>
+      <w:hyperlink r:id="rId10" w:history="1">
+        <w:r>
+          <w:rPr>
+            <w:rStyle w:val="a3"/>
+            <w:rFonts w:hint="eastAsia"/>
+            <w:sz w:val="24"/>
+            <w:szCs w:val="24"/>
+          </w:rPr>
+          <w:t>详细介绍</w:t>
+        </w:r>
+      </w:hyperlink>
     </w:p>
     <w:p>
       <w:pPr>
@@ -10105,23 +10330,228 @@
       <w:pPr>
         <w:ind w:firstLine="420"/>
         <w:rPr>
-          <w:sz w:val="24"/>
-          <w:szCs w:val="24"/>
-        </w:rPr>
-      </w:pPr>
-    </w:p>
-    <w:p>
-      <w:pPr>
-        <w:rPr>
-          <w:sz w:val="24"/>
-          <w:szCs w:val="24"/>
-        </w:rPr>
-      </w:pPr>
-      <w:r>
-        <w:rPr>
-          <w:sz w:val="24"/>
-          <w:szCs w:val="24"/>
-        </w:rPr>
+          <w:rFonts w:hint="eastAsia"/>
+          <w:sz w:val="24"/>
+          <w:szCs w:val="24"/>
+        </w:rPr>
+      </w:pPr>
+    </w:p>
+    <w:p>
+      <w:pPr>
+        <w:ind w:firstLine="420"/>
+        <w:rPr>
+          <w:rFonts w:hint="eastAsia"/>
+          <w:sz w:val="24"/>
+          <w:szCs w:val="24"/>
+        </w:rPr>
+      </w:pPr>
+      <w:proofErr w:type="spellStart"/>
+      <w:r>
+        <w:rPr>
+          <w:sz w:val="24"/>
+          <w:szCs w:val="24"/>
+        </w:rPr>
+        <w:t>clientLeft</w:t>
+      </w:r>
+      <w:proofErr w:type="spellEnd"/>
+      <w:r>
+        <w:rPr>
+          <w:sz w:val="24"/>
+          <w:szCs w:val="24"/>
+        </w:rPr>
+        <w:tab/>
+      </w:r>
+      <w:r>
+        <w:rPr>
+          <w:sz w:val="24"/>
+          <w:szCs w:val="24"/>
+        </w:rPr>
+        <w:tab/>
+      </w:r>
+      <w:proofErr w:type="spellStart"/>
+      <w:r>
+        <w:rPr>
+          <w:sz w:val="24"/>
+          <w:szCs w:val="24"/>
+        </w:rPr>
+        <w:t>clientTop</w:t>
+      </w:r>
+      <w:proofErr w:type="spellEnd"/>
+      <w:r>
+        <w:rPr>
+          <w:sz w:val="24"/>
+          <w:szCs w:val="24"/>
+        </w:rPr>
+        <w:tab/>
+      </w:r>
+      <w:r>
+        <w:rPr>
+          <w:sz w:val="24"/>
+          <w:szCs w:val="24"/>
+        </w:rPr>
+        <w:tab/>
+      </w:r>
+      <w:r>
+        <w:rPr>
+          <w:rFonts w:hint="eastAsia"/>
+          <w:sz w:val="24"/>
+          <w:szCs w:val="24"/>
+        </w:rPr>
+        <w:t>元素的</w:t>
+      </w:r>
+      <w:r>
+        <w:rPr>
+          <w:rFonts w:hint="eastAsia"/>
+          <w:sz w:val="24"/>
+          <w:szCs w:val="24"/>
+        </w:rPr>
+        <w:t>border-left-width,</w:t>
+      </w:r>
+      <w:r>
+        <w:rPr>
+          <w:rFonts w:hint="eastAsia"/>
+          <w:sz w:val="24"/>
+          <w:szCs w:val="24"/>
+        </w:rPr>
+        <w:t xml:space="preserve"> </w:t>
+      </w:r>
+      <w:r>
+        <w:rPr>
+          <w:rFonts w:hint="eastAsia"/>
+          <w:sz w:val="24"/>
+          <w:szCs w:val="24"/>
+        </w:rPr>
+        <w:t>border-</w:t>
+      </w:r>
+      <w:r>
+        <w:rPr>
+          <w:rFonts w:hint="eastAsia"/>
+          <w:sz w:val="24"/>
+          <w:szCs w:val="24"/>
+        </w:rPr>
+        <w:t>top</w:t>
+      </w:r>
+      <w:r>
+        <w:rPr>
+          <w:rFonts w:hint="eastAsia"/>
+          <w:sz w:val="24"/>
+          <w:szCs w:val="24"/>
+        </w:rPr>
+        <w:t>-width</w:t>
+      </w:r>
+      <w:r>
+        <w:rPr>
+          <w:rFonts w:hint="eastAsia"/>
+          <w:sz w:val="24"/>
+          <w:szCs w:val="24"/>
+        </w:rPr>
+        <w:t>;</w:t>
+      </w:r>
+    </w:p>
+    <w:p>
+      <w:pPr>
+        <w:ind w:firstLine="420"/>
+        <w:rPr>
+          <w:rFonts w:hint="eastAsia"/>
+          <w:sz w:val="24"/>
+          <w:szCs w:val="24"/>
+        </w:rPr>
+      </w:pPr>
+      <w:proofErr w:type="spellStart"/>
+      <w:r>
+        <w:rPr>
+          <w:sz w:val="24"/>
+          <w:szCs w:val="24"/>
+        </w:rPr>
+        <w:t>clientWidth</w:t>
+      </w:r>
+      <w:proofErr w:type="spellEnd"/>
+      <w:r>
+        <w:rPr>
+          <w:sz w:val="24"/>
+          <w:szCs w:val="24"/>
+        </w:rPr>
+        <w:tab/>
+      </w:r>
+      <w:r>
+        <w:rPr>
+          <w:sz w:val="24"/>
+          <w:szCs w:val="24"/>
+        </w:rPr>
+        <w:tab/>
+      </w:r>
+      <w:proofErr w:type="spellStart"/>
+      <w:r>
+        <w:rPr>
+          <w:sz w:val="24"/>
+          <w:szCs w:val="24"/>
+        </w:rPr>
+        <w:t>clientHeight</w:t>
+      </w:r>
+      <w:proofErr w:type="spellEnd"/>
+      <w:r>
+        <w:rPr>
+          <w:sz w:val="24"/>
+          <w:szCs w:val="24"/>
+        </w:rPr>
+        <w:tab/>
+      </w:r>
+      <w:r>
+        <w:rPr>
+          <w:sz w:val="24"/>
+          <w:szCs w:val="24"/>
+        </w:rPr>
+        <w:tab/>
+      </w:r>
+      <w:r>
+        <w:rPr>
+          <w:rFonts w:hint="eastAsia"/>
+          <w:sz w:val="24"/>
+          <w:szCs w:val="24"/>
+        </w:rPr>
+        <w:t>元素的宽</w:t>
+      </w:r>
+      <w:proofErr w:type="gramStart"/>
+      <w:r>
+        <w:rPr>
+          <w:rFonts w:hint="eastAsia"/>
+          <w:sz w:val="24"/>
+          <w:szCs w:val="24"/>
+        </w:rPr>
+        <w:t>高包括</w:t>
+      </w:r>
+      <w:proofErr w:type="gramEnd"/>
+      <w:r>
+        <w:rPr>
+          <w:rFonts w:hint="eastAsia"/>
+          <w:sz w:val="24"/>
+          <w:szCs w:val="24"/>
+        </w:rPr>
+        <w:t>padding + width</w:t>
+      </w:r>
+    </w:p>
+    <w:p>
+      <w:pPr>
+        <w:ind w:firstLine="420"/>
+        <w:rPr>
+          <w:sz w:val="24"/>
+          <w:szCs w:val="24"/>
+        </w:rPr>
+      </w:pPr>
+    </w:p>
+    <w:p>
+      <w:pPr>
+        <w:rPr>
+          <w:sz w:val="24"/>
+          <w:szCs w:val="24"/>
+        </w:rPr>
+      </w:pPr>
+      <w:r>
+        <w:rPr>
+          <w:sz w:val="24"/>
+          <w:szCs w:val="24"/>
+        </w:rPr>
+        <w:lastRenderedPageBreak/>
         <w:tab/>
       </w:r>
       <w:proofErr w:type="spellStart"/>
@@ -10227,6 +10657,7 @@
       <w:pPr>
         <w:ind w:firstLine="420"/>
         <w:rPr>
+          <w:rFonts w:hint="eastAsia"/>
           <w:sz w:val="24"/>
           <w:szCs w:val="24"/>
         </w:rPr>
@@ -10290,36 +10721,110 @@
       <w:pPr>
         <w:ind w:firstLine="420"/>
         <w:rPr>
-          <w:sz w:val="24"/>
-          <w:szCs w:val="24"/>
-        </w:rPr>
-      </w:pPr>
-      <w:proofErr w:type="spellStart"/>
+          <w:rFonts w:hint="eastAsia"/>
+          <w:sz w:val="24"/>
+          <w:szCs w:val="24"/>
+        </w:rPr>
+      </w:pPr>
+    </w:p>
+    <w:p>
+      <w:pPr>
+        <w:ind w:firstLine="420"/>
+        <w:rPr>
+          <w:sz w:val="24"/>
+          <w:szCs w:val="24"/>
+        </w:rPr>
+      </w:pPr>
+      <w:r>
+        <w:rPr>
+          <w:rFonts w:hint="eastAsia"/>
+          <w:sz w:val="24"/>
+          <w:szCs w:val="24"/>
+        </w:rPr>
+        <w:t>当前页面相对于窗口</w:t>
+      </w:r>
       <w:proofErr w:type="gramStart"/>
       <w:r>
         <w:rPr>
+          <w:rFonts w:hint="eastAsia"/>
+          <w:sz w:val="24"/>
+          <w:szCs w:val="24"/>
+        </w:rPr>
+        <w:t>显示区左上角</w:t>
+      </w:r>
+      <w:proofErr w:type="gramEnd"/>
+      <w:r>
+        <w:rPr>
+          <w:rFonts w:hint="eastAsia"/>
+          <w:sz w:val="24"/>
+          <w:szCs w:val="24"/>
+        </w:rPr>
+        <w:t>的位置</w:t>
+      </w:r>
+    </w:p>
+    <w:p>
+      <w:pPr>
+        <w:ind w:firstLine="420"/>
+        <w:rPr>
+          <w:rFonts w:hint="eastAsia"/>
+          <w:sz w:val="24"/>
+          <w:szCs w:val="24"/>
+        </w:rPr>
+      </w:pPr>
+      <w:proofErr w:type="spellStart"/>
+      <w:r>
+        <w:rPr>
+          <w:sz w:val="24"/>
+          <w:szCs w:val="24"/>
+        </w:rPr>
+        <w:t>window</w:t>
+      </w:r>
+      <w:r>
+        <w:rPr>
+          <w:rFonts w:hint="eastAsia"/>
+          <w:sz w:val="24"/>
+          <w:szCs w:val="24"/>
+        </w:rPr>
+        <w:t>.</w:t>
+      </w:r>
+      <w:r>
+        <w:rPr>
           <w:sz w:val="24"/>
           <w:szCs w:val="24"/>
         </w:rPr>
         <w:t>pageXOffset</w:t>
       </w:r>
       <w:proofErr w:type="spellEnd"/>
-      <w:proofErr w:type="gramEnd"/>
-      <w:r>
-        <w:rPr>
-          <w:sz w:val="24"/>
-          <w:szCs w:val="24"/>
-        </w:rPr>
-        <w:tab/>
-      </w:r>
-      <w:r>
-        <w:rPr>
-          <w:sz w:val="24"/>
-          <w:szCs w:val="24"/>
-        </w:rPr>
-        <w:tab/>
-      </w:r>
-      <w:proofErr w:type="spellStart"/>
+      <w:r>
+        <w:rPr>
+          <w:sz w:val="24"/>
+          <w:szCs w:val="24"/>
+        </w:rPr>
+        <w:tab/>
+      </w:r>
+      <w:r>
+        <w:rPr>
+          <w:sz w:val="24"/>
+          <w:szCs w:val="24"/>
+        </w:rPr>
+        <w:tab/>
+      </w:r>
+      <w:proofErr w:type="spellStart"/>
+      <w:r>
+        <w:rPr>
+          <w:sz w:val="24"/>
+          <w:szCs w:val="24"/>
+        </w:rPr>
+        <w:t>window</w:t>
+      </w:r>
+      <w:r>
+        <w:rPr>
+          <w:rFonts w:hint="eastAsia"/>
+          <w:sz w:val="24"/>
+          <w:szCs w:val="24"/>
+        </w:rPr>
+        <w:t>.</w:t>
+      </w:r>
       <w:r>
         <w:rPr>
           <w:sz w:val="24"/>
@@ -10328,6 +10833,23 @@
         <w:t>pageYOffset</w:t>
       </w:r>
       <w:proofErr w:type="spellEnd"/>
+      <w:r>
+        <w:rPr>
+          <w:rFonts w:hint="eastAsia"/>
+          <w:sz w:val="24"/>
+          <w:szCs w:val="24"/>
+        </w:rPr>
+        <w:tab/>
+      </w:r>
+    </w:p>
+    <w:p>
+      <w:pPr>
+        <w:rPr>
+          <w:rFonts w:hint="eastAsia"/>
+          <w:sz w:val="24"/>
+          <w:szCs w:val="24"/>
+        </w:rPr>
+      </w:pPr>
     </w:p>
     <w:p>
       <w:pPr>
@@ -10337,131 +10859,13 @@
           <w:szCs w:val="24"/>
         </w:rPr>
       </w:pPr>
-    </w:p>
-    <w:p>
-      <w:pPr>
-        <w:ind w:firstLine="420"/>
-        <w:rPr>
-          <w:sz w:val="24"/>
-          <w:szCs w:val="24"/>
-        </w:rPr>
-      </w:pPr>
-      <w:proofErr w:type="spellStart"/>
-      <w:r>
-        <w:rPr>
-          <w:sz w:val="24"/>
-          <w:szCs w:val="24"/>
-        </w:rPr>
-        <w:t>clientLeft</w:t>
-      </w:r>
-      <w:proofErr w:type="spellEnd"/>
-      <w:r>
-        <w:rPr>
-          <w:sz w:val="24"/>
-          <w:szCs w:val="24"/>
-        </w:rPr>
-        <w:tab/>
-      </w:r>
-      <w:r>
-        <w:rPr>
-          <w:sz w:val="24"/>
-          <w:szCs w:val="24"/>
-        </w:rPr>
-        <w:tab/>
-      </w:r>
-      <w:proofErr w:type="spellStart"/>
-      <w:r>
-        <w:rPr>
-          <w:sz w:val="24"/>
-          <w:szCs w:val="24"/>
-        </w:rPr>
-        <w:t>clientTop</w:t>
-      </w:r>
-      <w:proofErr w:type="spellEnd"/>
-      <w:r>
-        <w:rPr>
-          <w:sz w:val="24"/>
-          <w:szCs w:val="24"/>
-        </w:rPr>
-        <w:tab/>
-      </w:r>
-      <w:r>
-        <w:rPr>
-          <w:sz w:val="24"/>
-          <w:szCs w:val="24"/>
-        </w:rPr>
-        <w:tab/>
-      </w:r>
-      <w:r>
-        <w:rPr>
-          <w:rFonts w:hint="eastAsia"/>
-          <w:sz w:val="24"/>
-          <w:szCs w:val="24"/>
-        </w:rPr>
-        <w:t>可视区域的边框内角点对外角点距离</w:t>
-      </w:r>
-    </w:p>
-    <w:p>
-      <w:pPr>
-        <w:ind w:firstLine="420"/>
-        <w:rPr>
-          <w:sz w:val="24"/>
-          <w:szCs w:val="24"/>
-        </w:rPr>
-      </w:pPr>
-      <w:proofErr w:type="spellStart"/>
-      <w:r>
-        <w:rPr>
-          <w:sz w:val="24"/>
-          <w:szCs w:val="24"/>
-        </w:rPr>
-        <w:t>clientWidth</w:t>
-      </w:r>
-      <w:proofErr w:type="spellEnd"/>
-      <w:r>
-        <w:rPr>
-          <w:sz w:val="24"/>
-          <w:szCs w:val="24"/>
-        </w:rPr>
-        <w:tab/>
-      </w:r>
-      <w:r>
-        <w:rPr>
-          <w:sz w:val="24"/>
-          <w:szCs w:val="24"/>
-        </w:rPr>
-        <w:tab/>
-      </w:r>
-      <w:proofErr w:type="spellStart"/>
-      <w:r>
-        <w:rPr>
-          <w:sz w:val="24"/>
-          <w:szCs w:val="24"/>
-        </w:rPr>
-        <w:t>clientHeight</w:t>
-      </w:r>
-      <w:proofErr w:type="spellEnd"/>
-      <w:r>
-        <w:rPr>
-          <w:sz w:val="24"/>
-          <w:szCs w:val="24"/>
-        </w:rPr>
-        <w:tab/>
-      </w:r>
-      <w:r>
-        <w:rPr>
-          <w:sz w:val="24"/>
-          <w:szCs w:val="24"/>
-        </w:rPr>
-        <w:tab/>
-      </w:r>
-      <w:r>
-        <w:rPr>
-          <w:rFonts w:hint="eastAsia"/>
-          <w:sz w:val="24"/>
-          <w:szCs w:val="24"/>
-        </w:rPr>
-        <w:t>可视区域的宽高</w:t>
+      <w:r>
+        <w:rPr>
+          <w:rFonts w:hint="eastAsia"/>
+          <w:sz w:val="24"/>
+          <w:szCs w:val="24"/>
+        </w:rPr>
+        <w:t>鼠标事件</w:t>
       </w:r>
     </w:p>
     <w:p>
@@ -10496,7 +10900,7 @@
                     </pic:cNvPicPr>
                   </pic:nvPicPr>
                   <pic:blipFill>
-                    <a:blip r:embed="rId10">
+                    <a:blip r:embed="rId11">
                       <a:extLst>
                         <a:ext uri="{28A0092B-C50C-407E-A947-70E740481C1C}">
                           <a14:useLocalDpi xmlns:a14="http://schemas.microsoft.com/office/drawing/2010/main" val="0"/>
@@ -10629,14 +11033,32 @@
         </w:rPr>
         <w:t>自定义属性</w:t>
       </w:r>
-      <w:hyperlink r:id="rId11" w:history="1">
+      <w:hyperlink r:id="rId12" w:history="1">
         <w:r>
           <w:rPr>
             <w:rStyle w:val="a3"/>
             <w:sz w:val="24"/>
             <w:szCs w:val="24"/>
           </w:rPr>
-          <w:t>data-*</w:t>
+          <w:t>data</w:t>
+        </w:r>
+        <w:bookmarkStart w:id="0" w:name="_GoBack"/>
+        <w:bookmarkEnd w:id="0"/>
+        <w:r>
+          <w:rPr>
+            <w:rStyle w:val="a3"/>
+            <w:sz w:val="24"/>
+            <w:szCs w:val="24"/>
+          </w:rPr>
+          <w:t>-</w:t>
+        </w:r>
+        <w:r>
+          <w:rPr>
+            <w:rStyle w:val="a3"/>
+            <w:sz w:val="24"/>
+            <w:szCs w:val="24"/>
+          </w:rPr>
+          <w:t>*</w:t>
         </w:r>
       </w:hyperlink>
     </w:p>
@@ -10804,7 +11226,7 @@
                     </pic:cNvPicPr>
                   </pic:nvPicPr>
                   <pic:blipFill>
-                    <a:blip r:embed="rId12">
+                    <a:blip r:embed="rId13">
                       <a:extLst>
                         <a:ext uri="{28A0092B-C50C-407E-A947-70E740481C1C}">
                           <a14:useLocalDpi xmlns:a14="http://schemas.microsoft.com/office/drawing/2010/main" val="0"/>
@@ -10859,7 +11281,7 @@
                     </pic:cNvPicPr>
                   </pic:nvPicPr>
                   <pic:blipFill>
-                    <a:blip r:embed="rId13">
+                    <a:blip r:embed="rId14">
                       <a:extLst>
                         <a:ext uri="{28A0092B-C50C-407E-A947-70E740481C1C}">
                           <a14:useLocalDpi xmlns:a14="http://schemas.microsoft.com/office/drawing/2010/main" val="0"/>
@@ -10891,10 +11313,7 @@
         </w:drawing>
       </w:r>
     </w:p>
-    <w:p>
-      <w:bookmarkStart w:id="0" w:name="_GoBack"/>
-      <w:bookmarkEnd w:id="0"/>
-    </w:p>
+    <w:p/>
     <w:sectPr>
       <w:pgSz w:w="11906" w:h="16838"/>
       <w:pgMar w:top="1440" w:right="1800" w:bottom="1440" w:left="1800" w:header="851" w:footer="992" w:gutter="0"/>
@@ -11836,15 +12255,6 @@
   </w:num>
   <w:num w:numId="8">
     <w:abstractNumId w:val="1"/>
-    <w:lvlOverride w:ilvl="0"/>
-    <w:lvlOverride w:ilvl="1"/>
-    <w:lvlOverride w:ilvl="2"/>
-    <w:lvlOverride w:ilvl="3"/>
-    <w:lvlOverride w:ilvl="4"/>
-    <w:lvlOverride w:ilvl="5"/>
-    <w:lvlOverride w:ilvl="6"/>
-    <w:lvlOverride w:ilvl="7"/>
-    <w:lvlOverride w:ilvl="8"/>
   </w:num>
 </w:numbering>
 </file>
@@ -12080,7 +12490,6 @@
     <w:name w:val="Hyperlink"/>
     <w:basedOn w:val="a0"/>
     <w:uiPriority w:val="99"/>
-    <w:semiHidden/>
     <w:unhideWhenUsed/>
     <w:rsid w:val="00AA2FDA"/>
     <w:rPr>
@@ -12121,6 +12530,18 @@
     <w:rPr>
       <w:sz w:val="18"/>
       <w:szCs w:val="18"/>
+    </w:rPr>
+  </w:style>
+  <w:style w:type="character" w:styleId="a6">
+    <w:name w:val="FollowedHyperlink"/>
+    <w:basedOn w:val="a0"/>
+    <w:uiPriority w:val="99"/>
+    <w:semiHidden/>
+    <w:unhideWhenUsed/>
+    <w:rsid w:val="005553DC"/>
+    <w:rPr>
+      <w:color w:val="800080" w:themeColor="followedHyperlink"/>
+      <w:u w:val="single"/>
     </w:rPr>
   </w:style>
 </w:styles>
@@ -12357,7 +12778,6 @@
     <w:name w:val="Hyperlink"/>
     <w:basedOn w:val="a0"/>
     <w:uiPriority w:val="99"/>
-    <w:semiHidden/>
     <w:unhideWhenUsed/>
     <w:rsid w:val="00AA2FDA"/>
     <w:rPr>
@@ -12398,6 +12818,18 @@
     <w:rPr>
       <w:sz w:val="18"/>
       <w:szCs w:val="18"/>
+    </w:rPr>
+  </w:style>
+  <w:style w:type="character" w:styleId="a6">
+    <w:name w:val="FollowedHyperlink"/>
+    <w:basedOn w:val="a0"/>
+    <w:uiPriority w:val="99"/>
+    <w:semiHidden/>
+    <w:unhideWhenUsed/>
+    <w:rsid w:val="005553DC"/>
+    <w:rPr>
+      <w:color w:val="800080" w:themeColor="followedHyperlink"/>
+      <w:u w:val="single"/>
     </w:rPr>
   </w:style>
 </w:styles>

--- a/jsDOM+BOM.docx
+++ b/jsDOM+BOM.docx
@@ -876,15 +876,7 @@
             <w:sz w:val="24"/>
             <w:szCs w:val="24"/>
           </w:rPr>
-          <w:t>JS-DOM+BOM</w:t>
-        </w:r>
-        <w:r>
-          <w:rPr>
-            <w:rStyle w:val="a3"/>
-            <w:sz w:val="24"/>
-            <w:szCs w:val="24"/>
-          </w:rPr>
-          <w:t>\</w:t>
+          <w:t>JS-DOM+BOM\</w:t>
         </w:r>
         <w:r>
           <w:rPr>
@@ -910,23 +902,7 @@
             <w:sz w:val="24"/>
             <w:szCs w:val="24"/>
           </w:rPr>
-          <w:t>h</w:t>
-        </w:r>
-        <w:r>
-          <w:rPr>
-            <w:rStyle w:val="a3"/>
-            <w:sz w:val="24"/>
-            <w:szCs w:val="24"/>
-          </w:rPr>
-          <w:t>t</w:t>
-        </w:r>
-        <w:r>
-          <w:rPr>
-            <w:rStyle w:val="a3"/>
-            <w:sz w:val="24"/>
-            <w:szCs w:val="24"/>
-          </w:rPr>
-          <w:t>ml</w:t>
+          <w:t>html</w:t>
         </w:r>
         <w:proofErr w:type="gramEnd"/>
       </w:hyperlink>
@@ -6031,6 +6007,7 @@
     <w:p>
       <w:pPr>
         <w:rPr>
+          <w:rFonts w:hint="eastAsia"/>
           <w:sz w:val="24"/>
           <w:szCs w:val="24"/>
         </w:rPr>
@@ -6042,6 +6019,121 @@
           <w:szCs w:val="24"/>
         </w:rPr>
         <w:t>事件</w:t>
+      </w:r>
+    </w:p>
+    <w:p>
+      <w:pPr>
+        <w:rPr>
+          <w:rFonts w:hint="eastAsia"/>
+          <w:sz w:val="24"/>
+          <w:szCs w:val="24"/>
+        </w:rPr>
+      </w:pPr>
+      <w:r>
+        <w:rPr>
+          <w:rFonts w:hint="eastAsia"/>
+          <w:sz w:val="24"/>
+          <w:szCs w:val="24"/>
+        </w:rPr>
+        <w:tab/>
+      </w:r>
+      <w:hyperlink r:id="rId9" w:history="1">
+        <w:r>
+          <w:rPr>
+            <w:rStyle w:val="a3"/>
+            <w:rFonts w:hint="eastAsia"/>
+            <w:sz w:val="24"/>
+            <w:szCs w:val="24"/>
+          </w:rPr>
+          <w:t>原生</w:t>
+        </w:r>
+        <w:r>
+          <w:rPr>
+            <w:rStyle w:val="a3"/>
+            <w:rFonts w:hint="eastAsia"/>
+            <w:sz w:val="24"/>
+            <w:szCs w:val="24"/>
+          </w:rPr>
+          <w:t>JS</w:t>
+        </w:r>
+        <w:r>
+          <w:rPr>
+            <w:rStyle w:val="a3"/>
+            <w:rFonts w:hint="eastAsia"/>
+            <w:sz w:val="24"/>
+            <w:szCs w:val="24"/>
+          </w:rPr>
+          <w:t>之</w:t>
+        </w:r>
+        <w:r>
+          <w:rPr>
+            <w:rStyle w:val="a3"/>
+            <w:rFonts w:hint="eastAsia"/>
+            <w:sz w:val="24"/>
+            <w:szCs w:val="24"/>
+          </w:rPr>
+          <w:t>DOM</w:t>
+        </w:r>
+        <w:r>
+          <w:rPr>
+            <w:rStyle w:val="a3"/>
+            <w:rFonts w:hint="eastAsia"/>
+            <w:sz w:val="24"/>
+            <w:szCs w:val="24"/>
+          </w:rPr>
+          <w:t>事件相关</w:t>
+        </w:r>
+      </w:hyperlink>
+      <w:bookmarkStart w:id="0" w:name="_GoBack"/>
+      <w:bookmarkEnd w:id="0"/>
+    </w:p>
+    <w:p>
+      <w:pPr>
+        <w:ind w:left="420"/>
+        <w:rPr>
+          <w:sz w:val="24"/>
+          <w:szCs w:val="24"/>
+        </w:rPr>
+      </w:pPr>
+      <w:r>
+        <w:rPr>
+          <w:rFonts w:hint="eastAsia"/>
+          <w:sz w:val="24"/>
+          <w:szCs w:val="24"/>
+        </w:rPr>
+        <w:t>事件处理函数会回调一个参数</w:t>
+      </w:r>
+      <w:r>
+        <w:rPr>
+          <w:rFonts w:hint="eastAsia"/>
+          <w:sz w:val="24"/>
+          <w:szCs w:val="24"/>
+        </w:rPr>
+        <w:t>event</w:t>
+      </w:r>
+      <w:r>
+        <w:rPr>
+          <w:rFonts w:hint="eastAsia"/>
+          <w:sz w:val="24"/>
+          <w:szCs w:val="24"/>
+        </w:rPr>
+        <w:t>，代表当前事件对象，</w:t>
+      </w:r>
+      <w:r>
+        <w:rPr>
+          <w:rFonts w:hint="eastAsia"/>
+          <w:sz w:val="24"/>
+          <w:szCs w:val="24"/>
+        </w:rPr>
+        <w:t>event</w:t>
+      </w:r>
+      <w:r>
+        <w:rPr>
+          <w:rFonts w:hint="eastAsia"/>
+          <w:sz w:val="24"/>
+          <w:szCs w:val="24"/>
+        </w:rPr>
+        <w:t>中有很多常用的方法和属性</w:t>
       </w:r>
     </w:p>
     <w:p>
@@ -7059,7 +7151,7 @@
           <w:szCs w:val="24"/>
         </w:rPr>
       </w:pPr>
-      <w:hyperlink r:id="rId9" w:tooltip="一个指向 改变attachEvent的this指向，导致无法detachEvent的解决方法。 的固定链接" w:history="1">
+      <w:hyperlink r:id="rId10" w:tooltip="一个指向 改变attachEvent的this指向，导致无法detachEvent的解决方法。 的固定链接" w:history="1">
         <w:r>
           <w:rPr>
             <w:rStyle w:val="a3"/>
@@ -7101,25 +7193,7 @@
             <w:sz w:val="24"/>
             <w:szCs w:val="24"/>
           </w:rPr>
-          <w:t>指</w:t>
-        </w:r>
-        <w:r>
-          <w:rPr>
-            <w:rStyle w:val="a3"/>
-            <w:rFonts w:hint="eastAsia"/>
-            <w:sz w:val="24"/>
-            <w:szCs w:val="24"/>
-          </w:rPr>
-          <w:t>向</w:t>
-        </w:r>
-        <w:r>
-          <w:rPr>
-            <w:rStyle w:val="a3"/>
-            <w:rFonts w:hint="eastAsia"/>
-            <w:sz w:val="24"/>
-            <w:szCs w:val="24"/>
-          </w:rPr>
-          <w:t>，导致无法</w:t>
+          <w:t>指向，导致无法</w:t>
         </w:r>
         <w:r>
           <w:rPr>
@@ -7316,6 +7390,7 @@
           <w:sz w:val="24"/>
           <w:szCs w:val="24"/>
         </w:rPr>
+        <w:lastRenderedPageBreak/>
         <w:tab/>
       </w:r>
       <w:r>
@@ -7653,15 +7728,7 @@
           <w:sz w:val="24"/>
           <w:szCs w:val="24"/>
         </w:rPr>
-        <w:t>至</w:t>
-      </w:r>
-      <w:r>
-        <w:rPr>
-          <w:rFonts w:hint="eastAsia"/>
-          <w:sz w:val="24"/>
-          <w:szCs w:val="24"/>
-        </w:rPr>
-        <w:t>祖先节点</w:t>
+        <w:t>至祖先节点</w:t>
       </w:r>
     </w:p>
     <w:p>
@@ -8843,6 +8910,7 @@
           <w:sz w:val="24"/>
           <w:szCs w:val="24"/>
         </w:rPr>
+        <w:lastRenderedPageBreak/>
         <w:t>通常来说，都是</w:t>
       </w:r>
       <w:r>
@@ -10076,20 +10144,19 @@
     <w:p>
       <w:pPr>
         <w:rPr>
-          <w:rFonts w:hint="eastAsia"/>
-          <w:sz w:val="24"/>
-          <w:szCs w:val="24"/>
-        </w:rPr>
-      </w:pPr>
-    </w:p>
-    <w:p>
-      <w:pPr>
-        <w:rPr>
-          <w:sz w:val="24"/>
-          <w:szCs w:val="24"/>
-        </w:rPr>
-      </w:pPr>
-      <w:hyperlink r:id="rId10" w:history="1">
+          <w:sz w:val="24"/>
+          <w:szCs w:val="24"/>
+        </w:rPr>
+      </w:pPr>
+    </w:p>
+    <w:p>
+      <w:pPr>
+        <w:rPr>
+          <w:sz w:val="24"/>
+          <w:szCs w:val="24"/>
+        </w:rPr>
+      </w:pPr>
+      <w:hyperlink r:id="rId11" w:history="1">
         <w:r>
           <w:rPr>
             <w:rStyle w:val="a3"/>
@@ -10330,7 +10397,6 @@
       <w:pPr>
         <w:ind w:firstLine="420"/>
         <w:rPr>
-          <w:rFonts w:hint="eastAsia"/>
           <w:sz w:val="24"/>
           <w:szCs w:val="24"/>
         </w:rPr>
@@ -10340,17 +10406,17 @@
       <w:pPr>
         <w:ind w:firstLine="420"/>
         <w:rPr>
-          <w:rFonts w:hint="eastAsia"/>
-          <w:sz w:val="24"/>
-          <w:szCs w:val="24"/>
-        </w:rPr>
-      </w:pPr>
-      <w:proofErr w:type="spellStart"/>
-      <w:r>
-        <w:rPr>
-          <w:sz w:val="24"/>
-          <w:szCs w:val="24"/>
-        </w:rPr>
+          <w:sz w:val="24"/>
+          <w:szCs w:val="24"/>
+        </w:rPr>
+      </w:pPr>
+      <w:proofErr w:type="spellStart"/>
+      <w:r>
+        <w:rPr>
+          <w:sz w:val="24"/>
+          <w:szCs w:val="24"/>
+        </w:rPr>
+        <w:lastRenderedPageBreak/>
         <w:t>clientLeft</w:t>
       </w:r>
       <w:proofErr w:type="spellEnd"/>
@@ -10421,95 +10487,299 @@
           <w:sz w:val="24"/>
           <w:szCs w:val="24"/>
         </w:rPr>
-        <w:t>border-</w:t>
-      </w:r>
-      <w:r>
-        <w:rPr>
-          <w:rFonts w:hint="eastAsia"/>
-          <w:sz w:val="24"/>
-          <w:szCs w:val="24"/>
-        </w:rPr>
-        <w:t>top</w:t>
-      </w:r>
-      <w:r>
-        <w:rPr>
-          <w:rFonts w:hint="eastAsia"/>
-          <w:sz w:val="24"/>
-          <w:szCs w:val="24"/>
-        </w:rPr>
-        <w:t>-width</w:t>
-      </w:r>
-      <w:r>
-        <w:rPr>
-          <w:rFonts w:hint="eastAsia"/>
+        <w:t>border-top-width;</w:t>
+      </w:r>
+    </w:p>
+    <w:p>
+      <w:pPr>
+        <w:ind w:firstLine="420"/>
+        <w:rPr>
+          <w:sz w:val="24"/>
+          <w:szCs w:val="24"/>
+        </w:rPr>
+      </w:pPr>
+      <w:proofErr w:type="spellStart"/>
+      <w:r>
+        <w:rPr>
+          <w:sz w:val="24"/>
+          <w:szCs w:val="24"/>
+        </w:rPr>
+        <w:t>clientWidth</w:t>
+      </w:r>
+      <w:proofErr w:type="spellEnd"/>
+      <w:r>
+        <w:rPr>
+          <w:sz w:val="24"/>
+          <w:szCs w:val="24"/>
+        </w:rPr>
+        <w:tab/>
+      </w:r>
+      <w:r>
+        <w:rPr>
+          <w:sz w:val="24"/>
+          <w:szCs w:val="24"/>
+        </w:rPr>
+        <w:tab/>
+      </w:r>
+      <w:proofErr w:type="spellStart"/>
+      <w:r>
+        <w:rPr>
+          <w:sz w:val="24"/>
+          <w:szCs w:val="24"/>
+        </w:rPr>
+        <w:t>clientHeight</w:t>
+      </w:r>
+      <w:proofErr w:type="spellEnd"/>
+      <w:r>
+        <w:rPr>
+          <w:sz w:val="24"/>
+          <w:szCs w:val="24"/>
+        </w:rPr>
+        <w:tab/>
+      </w:r>
+      <w:r>
+        <w:rPr>
+          <w:sz w:val="24"/>
+          <w:szCs w:val="24"/>
+        </w:rPr>
+        <w:tab/>
+      </w:r>
+      <w:r>
+        <w:rPr>
+          <w:rFonts w:hint="eastAsia"/>
+          <w:sz w:val="24"/>
+          <w:szCs w:val="24"/>
+        </w:rPr>
+        <w:t>元素的宽</w:t>
+      </w:r>
+      <w:proofErr w:type="gramStart"/>
+      <w:r>
+        <w:rPr>
+          <w:rFonts w:hint="eastAsia"/>
+          <w:sz w:val="24"/>
+          <w:szCs w:val="24"/>
+        </w:rPr>
+        <w:t>高包括</w:t>
+      </w:r>
+      <w:proofErr w:type="gramEnd"/>
+      <w:r>
+        <w:rPr>
+          <w:rFonts w:hint="eastAsia"/>
+          <w:sz w:val="24"/>
+          <w:szCs w:val="24"/>
+        </w:rPr>
+        <w:t>padding + width</w:t>
+      </w:r>
+    </w:p>
+    <w:p>
+      <w:pPr>
+        <w:ind w:firstLine="420"/>
+        <w:rPr>
+          <w:sz w:val="24"/>
+          <w:szCs w:val="24"/>
+        </w:rPr>
+      </w:pPr>
+    </w:p>
+    <w:p>
+      <w:pPr>
+        <w:rPr>
+          <w:sz w:val="24"/>
+          <w:szCs w:val="24"/>
+        </w:rPr>
+      </w:pPr>
+      <w:r>
+        <w:rPr>
+          <w:sz w:val="24"/>
+          <w:szCs w:val="24"/>
+        </w:rPr>
+        <w:tab/>
+      </w:r>
+      <w:proofErr w:type="spellStart"/>
+      <w:r>
+        <w:rPr>
+          <w:sz w:val="24"/>
+          <w:szCs w:val="24"/>
+        </w:rPr>
+        <w:t>scrollLeft</w:t>
+      </w:r>
+      <w:proofErr w:type="spellEnd"/>
+      <w:r>
+        <w:rPr>
+          <w:sz w:val="24"/>
+          <w:szCs w:val="24"/>
+        </w:rPr>
+        <w:tab/>
+        <w:t xml:space="preserve"> </w:t>
+      </w:r>
+      <w:r>
+        <w:rPr>
+          <w:sz w:val="24"/>
+          <w:szCs w:val="24"/>
+        </w:rPr>
+        <w:tab/>
+      </w:r>
+      <w:proofErr w:type="spellStart"/>
+      <w:r>
+        <w:rPr>
+          <w:sz w:val="24"/>
+          <w:szCs w:val="24"/>
+        </w:rPr>
+        <w:t>scrollTop</w:t>
+      </w:r>
+      <w:proofErr w:type="spellEnd"/>
+      <w:r>
+        <w:rPr>
+          <w:sz w:val="24"/>
+          <w:szCs w:val="24"/>
+        </w:rPr>
+        <w:tab/>
+      </w:r>
+      <w:r>
+        <w:rPr>
+          <w:sz w:val="24"/>
+          <w:szCs w:val="24"/>
+        </w:rPr>
+        <w:tab/>
+      </w:r>
+      <w:r>
+        <w:rPr>
+          <w:rFonts w:hint="eastAsia"/>
+          <w:sz w:val="24"/>
+          <w:szCs w:val="24"/>
+        </w:rPr>
+        <w:t>内容节点对于可视区域左上点距离</w:t>
+      </w:r>
+    </w:p>
+    <w:p>
+      <w:pPr>
+        <w:ind w:firstLine="420"/>
+        <w:rPr>
+          <w:sz w:val="24"/>
+          <w:szCs w:val="24"/>
+        </w:rPr>
+      </w:pPr>
+      <w:proofErr w:type="spellStart"/>
+      <w:proofErr w:type="gramStart"/>
+      <w:r>
+        <w:rPr>
+          <w:sz w:val="24"/>
+          <w:szCs w:val="24"/>
+        </w:rPr>
+        <w:t>scrollWidth</w:t>
+      </w:r>
+      <w:proofErr w:type="spellEnd"/>
+      <w:proofErr w:type="gramEnd"/>
+      <w:r>
+        <w:rPr>
+          <w:sz w:val="24"/>
+          <w:szCs w:val="24"/>
+        </w:rPr>
+        <w:tab/>
+      </w:r>
+      <w:r>
+        <w:rPr>
+          <w:sz w:val="24"/>
+          <w:szCs w:val="24"/>
+        </w:rPr>
+        <w:tab/>
+      </w:r>
+      <w:proofErr w:type="spellStart"/>
+      <w:r>
+        <w:rPr>
+          <w:sz w:val="24"/>
+          <w:szCs w:val="24"/>
+        </w:rPr>
+        <w:t>scrollHeight</w:t>
+      </w:r>
+      <w:proofErr w:type="spellEnd"/>
+    </w:p>
+    <w:p>
+      <w:pPr>
+        <w:ind w:firstLine="420"/>
+        <w:rPr>
+          <w:sz w:val="24"/>
+          <w:szCs w:val="24"/>
+        </w:rPr>
+      </w:pPr>
+      <w:r>
+        <w:rPr>
+          <w:sz w:val="24"/>
+          <w:szCs w:val="24"/>
+        </w:rPr>
+        <w:t>div1.onscroll:</w:t>
+      </w:r>
+      <w:r>
+        <w:rPr>
+          <w:rFonts w:hint="eastAsia"/>
+          <w:sz w:val="24"/>
+          <w:szCs w:val="24"/>
+        </w:rPr>
+        <w:t>在</w:t>
+      </w:r>
+      <w:r>
+        <w:rPr>
+          <w:sz w:val="24"/>
+          <w:szCs w:val="24"/>
+        </w:rPr>
+        <w:t>div1</w:t>
+      </w:r>
+      <w:r>
+        <w:rPr>
+          <w:rFonts w:hint="eastAsia"/>
+          <w:sz w:val="24"/>
+          <w:szCs w:val="24"/>
+        </w:rPr>
+        <w:t>中有</w:t>
+      </w:r>
+      <w:proofErr w:type="spellStart"/>
+      <w:r>
+        <w:rPr>
+          <w:sz w:val="24"/>
+          <w:szCs w:val="24"/>
+        </w:rPr>
+        <w:t>overflow:scroll</w:t>
+      </w:r>
+      <w:proofErr w:type="spellEnd"/>
+      <w:r>
+        <w:rPr>
           <w:sz w:val="24"/>
           <w:szCs w:val="24"/>
         </w:rPr>
         <w:t>;</w:t>
       </w:r>
+      <w:r>
+        <w:rPr>
+          <w:rFonts w:hint="eastAsia"/>
+          <w:sz w:val="24"/>
+          <w:szCs w:val="24"/>
+        </w:rPr>
+        <w:t>时，表示滚动条滚动事件</w:t>
+      </w:r>
     </w:p>
     <w:p>
       <w:pPr>
         <w:ind w:firstLine="420"/>
         <w:rPr>
-          <w:rFonts w:hint="eastAsia"/>
-          <w:sz w:val="24"/>
-          <w:szCs w:val="24"/>
-        </w:rPr>
-      </w:pPr>
-      <w:proofErr w:type="spellStart"/>
-      <w:r>
-        <w:rPr>
-          <w:sz w:val="24"/>
-          <w:szCs w:val="24"/>
-        </w:rPr>
-        <w:t>clientWidth</w:t>
-      </w:r>
-      <w:proofErr w:type="spellEnd"/>
-      <w:r>
-        <w:rPr>
-          <w:sz w:val="24"/>
-          <w:szCs w:val="24"/>
-        </w:rPr>
-        <w:tab/>
-      </w:r>
-      <w:r>
-        <w:rPr>
-          <w:sz w:val="24"/>
-          <w:szCs w:val="24"/>
-        </w:rPr>
-        <w:tab/>
-      </w:r>
-      <w:proofErr w:type="spellStart"/>
-      <w:r>
-        <w:rPr>
-          <w:sz w:val="24"/>
-          <w:szCs w:val="24"/>
-        </w:rPr>
-        <w:t>clientHeight</w:t>
-      </w:r>
-      <w:proofErr w:type="spellEnd"/>
-      <w:r>
-        <w:rPr>
-          <w:sz w:val="24"/>
-          <w:szCs w:val="24"/>
-        </w:rPr>
-        <w:tab/>
-      </w:r>
-      <w:r>
-        <w:rPr>
-          <w:sz w:val="24"/>
-          <w:szCs w:val="24"/>
-        </w:rPr>
-        <w:tab/>
-      </w:r>
-      <w:r>
-        <w:rPr>
-          <w:rFonts w:hint="eastAsia"/>
-          <w:sz w:val="24"/>
-          <w:szCs w:val="24"/>
-        </w:rPr>
-        <w:t>元素的宽</w:t>
+          <w:sz w:val="24"/>
+          <w:szCs w:val="24"/>
+        </w:rPr>
+      </w:pPr>
+    </w:p>
+    <w:p>
+      <w:pPr>
+        <w:ind w:firstLine="420"/>
+        <w:rPr>
+          <w:sz w:val="24"/>
+          <w:szCs w:val="24"/>
+        </w:rPr>
+      </w:pPr>
+      <w:r>
+        <w:rPr>
+          <w:rFonts w:hint="eastAsia"/>
+          <w:sz w:val="24"/>
+          <w:szCs w:val="24"/>
+        </w:rPr>
+        <w:t>当前页面相对于窗口</w:t>
       </w:r>
       <w:proofErr w:type="gramStart"/>
       <w:r>
@@ -10518,7 +10788,7 @@
           <w:sz w:val="24"/>
           <w:szCs w:val="24"/>
         </w:rPr>
-        <w:t>高包括</w:t>
+        <w:t>显示区左上角</w:t>
       </w:r>
       <w:proofErr w:type="gramEnd"/>
       <w:r>
@@ -10527,7 +10797,7 @@
           <w:sz w:val="24"/>
           <w:szCs w:val="24"/>
         </w:rPr>
-        <w:t>padding + width</w:t>
+        <w:t>的位置</w:t>
       </w:r>
     </w:p>
     <w:p>
@@ -10538,239 +10808,6 @@
           <w:szCs w:val="24"/>
         </w:rPr>
       </w:pPr>
-    </w:p>
-    <w:p>
-      <w:pPr>
-        <w:rPr>
-          <w:sz w:val="24"/>
-          <w:szCs w:val="24"/>
-        </w:rPr>
-      </w:pPr>
-      <w:r>
-        <w:rPr>
-          <w:sz w:val="24"/>
-          <w:szCs w:val="24"/>
-        </w:rPr>
-        <w:lastRenderedPageBreak/>
-        <w:tab/>
-      </w:r>
-      <w:proofErr w:type="spellStart"/>
-      <w:r>
-        <w:rPr>
-          <w:sz w:val="24"/>
-          <w:szCs w:val="24"/>
-        </w:rPr>
-        <w:t>scrollLeft</w:t>
-      </w:r>
-      <w:proofErr w:type="spellEnd"/>
-      <w:r>
-        <w:rPr>
-          <w:sz w:val="24"/>
-          <w:szCs w:val="24"/>
-        </w:rPr>
-        <w:tab/>
-        <w:t xml:space="preserve"> </w:t>
-      </w:r>
-      <w:r>
-        <w:rPr>
-          <w:sz w:val="24"/>
-          <w:szCs w:val="24"/>
-        </w:rPr>
-        <w:tab/>
-      </w:r>
-      <w:proofErr w:type="spellStart"/>
-      <w:r>
-        <w:rPr>
-          <w:sz w:val="24"/>
-          <w:szCs w:val="24"/>
-        </w:rPr>
-        <w:t>scrollTop</w:t>
-      </w:r>
-      <w:proofErr w:type="spellEnd"/>
-      <w:r>
-        <w:rPr>
-          <w:sz w:val="24"/>
-          <w:szCs w:val="24"/>
-        </w:rPr>
-        <w:tab/>
-      </w:r>
-      <w:r>
-        <w:rPr>
-          <w:sz w:val="24"/>
-          <w:szCs w:val="24"/>
-        </w:rPr>
-        <w:tab/>
-      </w:r>
-      <w:r>
-        <w:rPr>
-          <w:rFonts w:hint="eastAsia"/>
-          <w:sz w:val="24"/>
-          <w:szCs w:val="24"/>
-        </w:rPr>
-        <w:t>内容节点对于可视区域左上点距离</w:t>
-      </w:r>
-    </w:p>
-    <w:p>
-      <w:pPr>
-        <w:ind w:firstLine="420"/>
-        <w:rPr>
-          <w:sz w:val="24"/>
-          <w:szCs w:val="24"/>
-        </w:rPr>
-      </w:pPr>
-      <w:proofErr w:type="spellStart"/>
-      <w:proofErr w:type="gramStart"/>
-      <w:r>
-        <w:rPr>
-          <w:sz w:val="24"/>
-          <w:szCs w:val="24"/>
-        </w:rPr>
-        <w:t>scrollWidth</w:t>
-      </w:r>
-      <w:proofErr w:type="spellEnd"/>
-      <w:proofErr w:type="gramEnd"/>
-      <w:r>
-        <w:rPr>
-          <w:sz w:val="24"/>
-          <w:szCs w:val="24"/>
-        </w:rPr>
-        <w:tab/>
-      </w:r>
-      <w:r>
-        <w:rPr>
-          <w:sz w:val="24"/>
-          <w:szCs w:val="24"/>
-        </w:rPr>
-        <w:tab/>
-      </w:r>
-      <w:proofErr w:type="spellStart"/>
-      <w:r>
-        <w:rPr>
-          <w:sz w:val="24"/>
-          <w:szCs w:val="24"/>
-        </w:rPr>
-        <w:t>scrollHeight</w:t>
-      </w:r>
-      <w:proofErr w:type="spellEnd"/>
-    </w:p>
-    <w:p>
-      <w:pPr>
-        <w:ind w:firstLine="420"/>
-        <w:rPr>
-          <w:rFonts w:hint="eastAsia"/>
-          <w:sz w:val="24"/>
-          <w:szCs w:val="24"/>
-        </w:rPr>
-      </w:pPr>
-      <w:r>
-        <w:rPr>
-          <w:sz w:val="24"/>
-          <w:szCs w:val="24"/>
-        </w:rPr>
-        <w:t>div1.onscroll:</w:t>
-      </w:r>
-      <w:r>
-        <w:rPr>
-          <w:rFonts w:hint="eastAsia"/>
-          <w:sz w:val="24"/>
-          <w:szCs w:val="24"/>
-        </w:rPr>
-        <w:t>在</w:t>
-      </w:r>
-      <w:r>
-        <w:rPr>
-          <w:sz w:val="24"/>
-          <w:szCs w:val="24"/>
-        </w:rPr>
-        <w:t>div1</w:t>
-      </w:r>
-      <w:r>
-        <w:rPr>
-          <w:rFonts w:hint="eastAsia"/>
-          <w:sz w:val="24"/>
-          <w:szCs w:val="24"/>
-        </w:rPr>
-        <w:t>中有</w:t>
-      </w:r>
-      <w:proofErr w:type="spellStart"/>
-      <w:r>
-        <w:rPr>
-          <w:sz w:val="24"/>
-          <w:szCs w:val="24"/>
-        </w:rPr>
-        <w:t>overflow:scroll</w:t>
-      </w:r>
-      <w:proofErr w:type="spellEnd"/>
-      <w:r>
-        <w:rPr>
-          <w:sz w:val="24"/>
-          <w:szCs w:val="24"/>
-        </w:rPr>
-        <w:t>;</w:t>
-      </w:r>
-      <w:r>
-        <w:rPr>
-          <w:rFonts w:hint="eastAsia"/>
-          <w:sz w:val="24"/>
-          <w:szCs w:val="24"/>
-        </w:rPr>
-        <w:t>时，表示滚动条滚动事件</w:t>
-      </w:r>
-    </w:p>
-    <w:p>
-      <w:pPr>
-        <w:ind w:firstLine="420"/>
-        <w:rPr>
-          <w:rFonts w:hint="eastAsia"/>
-          <w:sz w:val="24"/>
-          <w:szCs w:val="24"/>
-        </w:rPr>
-      </w:pPr>
-    </w:p>
-    <w:p>
-      <w:pPr>
-        <w:ind w:firstLine="420"/>
-        <w:rPr>
-          <w:sz w:val="24"/>
-          <w:szCs w:val="24"/>
-        </w:rPr>
-      </w:pPr>
-      <w:r>
-        <w:rPr>
-          <w:rFonts w:hint="eastAsia"/>
-          <w:sz w:val="24"/>
-          <w:szCs w:val="24"/>
-        </w:rPr>
-        <w:t>当前页面相对于窗口</w:t>
-      </w:r>
-      <w:proofErr w:type="gramStart"/>
-      <w:r>
-        <w:rPr>
-          <w:rFonts w:hint="eastAsia"/>
-          <w:sz w:val="24"/>
-          <w:szCs w:val="24"/>
-        </w:rPr>
-        <w:t>显示区左上角</w:t>
-      </w:r>
-      <w:proofErr w:type="gramEnd"/>
-      <w:r>
-        <w:rPr>
-          <w:rFonts w:hint="eastAsia"/>
-          <w:sz w:val="24"/>
-          <w:szCs w:val="24"/>
-        </w:rPr>
-        <w:t>的位置</w:t>
-      </w:r>
-    </w:p>
-    <w:p>
-      <w:pPr>
-        <w:ind w:firstLine="420"/>
-        <w:rPr>
-          <w:rFonts w:hint="eastAsia"/>
-          <w:sz w:val="24"/>
-          <w:szCs w:val="24"/>
-        </w:rPr>
-      </w:pPr>
       <w:proofErr w:type="spellStart"/>
       <w:r>
         <w:rPr>
@@ -10845,7 +10882,6 @@
     <w:p>
       <w:pPr>
         <w:rPr>
-          <w:rFonts w:hint="eastAsia"/>
           <w:sz w:val="24"/>
           <w:szCs w:val="24"/>
         </w:rPr>
@@ -10900,7 +10936,7 @@
                     </pic:cNvPicPr>
                   </pic:nvPicPr>
                   <pic:blipFill>
-                    <a:blip r:embed="rId11">
+                    <a:blip r:embed="rId12">
                       <a:extLst>
                         <a:ext uri="{28A0092B-C50C-407E-A947-70E740481C1C}">
                           <a14:useLocalDpi xmlns:a14="http://schemas.microsoft.com/office/drawing/2010/main" val="0"/>
@@ -11033,32 +11069,14 @@
         </w:rPr>
         <w:t>自定义属性</w:t>
       </w:r>
-      <w:hyperlink r:id="rId12" w:history="1">
+      <w:hyperlink r:id="rId13" w:history="1">
         <w:r>
           <w:rPr>
             <w:rStyle w:val="a3"/>
             <w:sz w:val="24"/>
             <w:szCs w:val="24"/>
           </w:rPr>
-          <w:t>data</w:t>
-        </w:r>
-        <w:bookmarkStart w:id="0" w:name="_GoBack"/>
-        <w:bookmarkEnd w:id="0"/>
-        <w:r>
-          <w:rPr>
-            <w:rStyle w:val="a3"/>
-            <w:sz w:val="24"/>
-            <w:szCs w:val="24"/>
-          </w:rPr>
-          <w:t>-</w:t>
-        </w:r>
-        <w:r>
-          <w:rPr>
-            <w:rStyle w:val="a3"/>
-            <w:sz w:val="24"/>
-            <w:szCs w:val="24"/>
-          </w:rPr>
-          <w:t>*</w:t>
+          <w:t>data-*</w:t>
         </w:r>
       </w:hyperlink>
     </w:p>
@@ -11226,7 +11244,7 @@
                     </pic:cNvPicPr>
                   </pic:nvPicPr>
                   <pic:blipFill>
-                    <a:blip r:embed="rId13">
+                    <a:blip r:embed="rId14">
                       <a:extLst>
                         <a:ext uri="{28A0092B-C50C-407E-A947-70E740481C1C}">
                           <a14:useLocalDpi xmlns:a14="http://schemas.microsoft.com/office/drawing/2010/main" val="0"/>
@@ -11281,7 +11299,7 @@
                     </pic:cNvPicPr>
                   </pic:nvPicPr>
                   <pic:blipFill>
-                    <a:blip r:embed="rId14">
+                    <a:blip r:embed="rId15">
                       <a:extLst>
                         <a:ext uri="{28A0092B-C50C-407E-A947-70E740481C1C}">
                           <a14:useLocalDpi xmlns:a14="http://schemas.microsoft.com/office/drawing/2010/main" val="0"/>

--- a/jsDOM+BOM.docx
+++ b/jsDOM+BOM.docx
@@ -2322,13 +2322,6 @@
       </w:r>
       <w:r>
         <w:rPr>
-          <w:sz w:val="24"/>
-          <w:szCs w:val="24"/>
-        </w:rPr>
-        <w:tab/>
-      </w:r>
-      <w:r>
-        <w:rPr>
           <w:rFonts w:hint="eastAsia"/>
           <w:sz w:val="24"/>
           <w:szCs w:val="24"/>
@@ -2453,7 +2446,67 @@
           <w:sz w:val="24"/>
           <w:szCs w:val="24"/>
         </w:rPr>
-        <w:t>事件</w:t>
+        <w:t>事件会在鼠标指针移动时发生</w:t>
+      </w:r>
+    </w:p>
+    <w:p>
+      <w:pPr>
+        <w:rPr>
+          <w:sz w:val="24"/>
+          <w:szCs w:val="24"/>
+        </w:rPr>
+      </w:pPr>
+      <w:r>
+        <w:rPr>
+          <w:sz w:val="24"/>
+          <w:szCs w:val="24"/>
+        </w:rPr>
+        <w:tab/>
+      </w:r>
+      <w:r>
+        <w:rPr>
+          <w:sz w:val="24"/>
+          <w:szCs w:val="24"/>
+        </w:rPr>
+        <w:tab/>
+      </w:r>
+      <w:proofErr w:type="spellStart"/>
+      <w:r>
+        <w:rPr>
+          <w:sz w:val="24"/>
+          <w:szCs w:val="24"/>
+        </w:rPr>
+        <w:t>onmouseup</w:t>
+      </w:r>
+      <w:proofErr w:type="spellEnd"/>
+      <w:r>
+        <w:rPr>
+          <w:sz w:val="24"/>
+          <w:szCs w:val="24"/>
+        </w:rPr>
+        <w:tab/>
+      </w:r>
+      <w:r>
+        <w:rPr>
+          <w:sz w:val="24"/>
+          <w:szCs w:val="24"/>
+        </w:rPr>
+        <w:tab/>
+      </w:r>
+      <w:r>
+        <w:rPr>
+          <w:sz w:val="24"/>
+          <w:szCs w:val="24"/>
+        </w:rPr>
+        <w:tab/>
+      </w:r>
+      <w:r>
+        <w:rPr>
+          <w:rFonts w:hint="eastAsia"/>
+          <w:sz w:val="24"/>
+          <w:szCs w:val="24"/>
+        </w:rPr>
+        <w:t>释放鼠标左键</w:t>
       </w:r>
       <w:r>
         <w:rPr>
@@ -2462,74 +2515,6 @@
           <w:szCs w:val="24"/>
         </w:rPr>
         <w:t xml:space="preserve"> </w:t>
-      </w:r>
-      <w:r>
-        <w:rPr>
-          <w:rFonts w:hint="eastAsia"/>
-          <w:sz w:val="24"/>
-          <w:szCs w:val="24"/>
-        </w:rPr>
-        <w:t>会在鼠标指针移动时发生</w:t>
-      </w:r>
-    </w:p>
-    <w:p>
-      <w:pPr>
-        <w:rPr>
-          <w:sz w:val="24"/>
-          <w:szCs w:val="24"/>
-        </w:rPr>
-      </w:pPr>
-      <w:r>
-        <w:rPr>
-          <w:sz w:val="24"/>
-          <w:szCs w:val="24"/>
-        </w:rPr>
-        <w:tab/>
-      </w:r>
-      <w:r>
-        <w:rPr>
-          <w:sz w:val="24"/>
-          <w:szCs w:val="24"/>
-        </w:rPr>
-        <w:tab/>
-      </w:r>
-      <w:proofErr w:type="spellStart"/>
-      <w:r>
-        <w:rPr>
-          <w:sz w:val="24"/>
-          <w:szCs w:val="24"/>
-        </w:rPr>
-        <w:t>onmouseup</w:t>
-      </w:r>
-      <w:proofErr w:type="spellEnd"/>
-      <w:r>
-        <w:rPr>
-          <w:sz w:val="24"/>
-          <w:szCs w:val="24"/>
-        </w:rPr>
-        <w:tab/>
-      </w:r>
-      <w:r>
-        <w:rPr>
-          <w:sz w:val="24"/>
-          <w:szCs w:val="24"/>
-        </w:rPr>
-        <w:tab/>
-      </w:r>
-      <w:r>
-        <w:rPr>
-          <w:sz w:val="24"/>
-          <w:szCs w:val="24"/>
-        </w:rPr>
-        <w:tab/>
-      </w:r>
-      <w:r>
-        <w:rPr>
-          <w:rFonts w:hint="eastAsia"/>
-          <w:sz w:val="24"/>
-          <w:szCs w:val="24"/>
-        </w:rPr>
-        <w:t>释放鼠标左键</w:t>
       </w:r>
     </w:p>
     <w:p>
@@ -5380,7 +5365,7 @@
           <w:sz w:val="24"/>
           <w:szCs w:val="24"/>
         </w:rPr>
-        <w:t xml:space="preserve">  </w:t>
+        <w:t xml:space="preserve"> </w:t>
       </w:r>
     </w:p>
     <w:p>
@@ -6007,7 +5992,6 @@
     <w:p>
       <w:pPr>
         <w:rPr>
-          <w:rFonts w:hint="eastAsia"/>
           <w:sz w:val="24"/>
           <w:szCs w:val="24"/>
         </w:rPr>
@@ -6024,7 +6008,6 @@
     <w:p>
       <w:pPr>
         <w:rPr>
-          <w:rFonts w:hint="eastAsia"/>
           <w:sz w:val="24"/>
           <w:szCs w:val="24"/>
         </w:rPr>
@@ -6084,8 +6067,6 @@
           <w:t>事件相关</w:t>
         </w:r>
       </w:hyperlink>
-      <w:bookmarkStart w:id="0" w:name="_GoBack"/>
-      <w:bookmarkEnd w:id="0"/>
     </w:p>
     <w:p>
       <w:pPr>
@@ -7687,6 +7668,7 @@
       <w:pPr>
         <w:ind w:left="840" w:firstLine="420"/>
         <w:rPr>
+          <w:rFonts w:hint="eastAsia"/>
           <w:sz w:val="24"/>
           <w:szCs w:val="24"/>
         </w:rPr>
@@ -7729,6 +7711,49 @@
           <w:szCs w:val="24"/>
         </w:rPr>
         <w:t>至祖先节点</w:t>
+      </w:r>
+    </w:p>
+    <w:p>
+      <w:pPr>
+        <w:ind w:left="840" w:firstLine="420"/>
+        <w:rPr>
+          <w:sz w:val="24"/>
+          <w:szCs w:val="24"/>
+        </w:rPr>
+      </w:pPr>
+      <w:r>
+        <w:rPr>
+          <w:rFonts w:hint="eastAsia"/>
+          <w:sz w:val="24"/>
+          <w:szCs w:val="24"/>
+        </w:rPr>
+        <w:t>（</w:t>
+      </w:r>
+      <w:r>
+        <w:rPr>
+          <w:rFonts w:hint="eastAsia"/>
+          <w:sz w:val="24"/>
+          <w:szCs w:val="24"/>
+        </w:rPr>
+        <w:t>触发捕获</w:t>
+      </w:r>
+      <w:r>
+        <w:rPr>
+          <w:rFonts w:hint="eastAsia"/>
+          <w:sz w:val="24"/>
+          <w:szCs w:val="24"/>
+        </w:rPr>
+        <w:t>到该节点截止，不会继续捕获其子节点</w:t>
+      </w:r>
+      <w:bookmarkStart w:id="0" w:name="_GoBack"/>
+      <w:bookmarkEnd w:id="0"/>
+      <w:r>
+        <w:rPr>
+          <w:rFonts w:hint="eastAsia"/>
+          <w:sz w:val="24"/>
+          <w:szCs w:val="24"/>
+        </w:rPr>
+        <w:t>）</w:t>
       </w:r>
     </w:p>
     <w:p>
@@ -8910,7 +8935,6 @@
           <w:sz w:val="24"/>
           <w:szCs w:val="24"/>
         </w:rPr>
-        <w:lastRenderedPageBreak/>
         <w:t>通常来说，都是</w:t>
       </w:r>
       <w:r>
@@ -10416,7 +10440,6 @@
           <w:sz w:val="24"/>
           <w:szCs w:val="24"/>
         </w:rPr>
-        <w:lastRenderedPageBreak/>
         <w:t>clientLeft</w:t>
       </w:r>
       <w:proofErr w:type="spellEnd"/>
